--- a/Thesis Word/Thesis.docx
+++ b/Thesis Word/Thesis.docx
@@ -250,10 +250,467 @@
         <w:t>Neural</w:t>
       </w:r>
       <w:r>
-        <w:t xml:space="preserve"> Networks have re</w:t>
-      </w:r>
-      <w:r>
-        <w:t>volution</w:t>
+        <w:t xml:space="preserve"> Networks have </w:t>
+      </w:r>
+      <w:r>
+        <w:t>revolutionized computer vision.</w:t>
+      </w:r>
+    </w:p>
+    <w:p>
+      <w:pPr>
+        <w:tabs>
+          <w:tab w:val="left" w:pos="1300"/>
+        </w:tabs>
+        <w:spacing w:line="480" w:lineRule="auto"/>
+      </w:pPr>
+      <w:r>
+        <w:t xml:space="preserve">Basic Convolutional explanation.  Kernel. Feature maps. Densely connected layers. </w:t>
+      </w:r>
+    </w:p>
+    <w:p>
+      <w:pPr>
+        <w:tabs>
+          <w:tab w:val="left" w:pos="1300"/>
+        </w:tabs>
+        <w:spacing w:line="480" w:lineRule="auto"/>
+      </w:pPr>
+      <w:r>
+        <w:t xml:space="preserve">Models have progressively been optimized for both parameter size and accuracy.  </w:t>
+      </w:r>
+    </w:p>
+    <w:p>
+      <w:pPr>
+        <w:tabs>
+          <w:tab w:val="left" w:pos="1300"/>
+        </w:tabs>
+        <w:spacing w:line="480" w:lineRule="auto"/>
+      </w:pPr>
+      <w:proofErr w:type="spellStart"/>
+      <w:proofErr w:type="gramStart"/>
+      <w:r>
+        <w:lastRenderedPageBreak/>
+        <w:t>AlexNet</w:t>
+      </w:r>
+      <w:proofErr w:type="spellEnd"/>
+      <w:r>
+        <w:t>(</w:t>
+      </w:r>
+      <w:proofErr w:type="gramEnd"/>
+      <w:r>
+        <w:t>2012)</w:t>
+      </w:r>
+      <w:r>
+        <w:t xml:space="preserve"> is the first modern (2010 and after) innovation in Convolutional Neural Network design to </w:t>
+      </w:r>
+      <w:r>
+        <w:t>highly perform</w:t>
+      </w:r>
+      <w:r>
+        <w:t xml:space="preserve"> on the ImageNet dataset</w:t>
+      </w:r>
+      <w:r>
+        <w:t xml:space="preserve"> with a 16.4 % error rate</w:t>
+      </w:r>
+      <w:r>
+        <w:t>.</w:t>
+      </w:r>
+      <w:r>
+        <w:t>[1]</w:t>
+      </w:r>
+      <w:r>
+        <w:t xml:space="preserve">  </w:t>
+      </w:r>
+      <w:proofErr w:type="spellStart"/>
+      <w:r>
+        <w:t>AlexNet</w:t>
+      </w:r>
+      <w:proofErr w:type="spellEnd"/>
+      <w:r>
+        <w:t xml:space="preserve"> design features convolution layers</w:t>
+      </w:r>
+      <w:r>
+        <w:t xml:space="preserve">, pooling, and normalization layers on top of a full-connected classifier with a layer depth of 8.  </w:t>
+      </w:r>
+      <w:proofErr w:type="spellStart"/>
+      <w:r>
+        <w:t>AlexNet</w:t>
+      </w:r>
+      <w:proofErr w:type="spellEnd"/>
+      <w:r>
+        <w:t xml:space="preserve"> also introduced flipping, cropping, and PCA color augmentation to the data.[1]</w:t>
+      </w:r>
+    </w:p>
+    <w:p>
+      <w:pPr>
+        <w:tabs>
+          <w:tab w:val="left" w:pos="1300"/>
+        </w:tabs>
+        <w:spacing w:line="480" w:lineRule="auto"/>
+      </w:pPr>
+    </w:p>
+    <w:p>
+      <w:pPr>
+        <w:tabs>
+          <w:tab w:val="left" w:pos="1300"/>
+        </w:tabs>
+        <w:spacing w:line="480" w:lineRule="auto"/>
+      </w:pPr>
+      <w:r>
+        <w:t xml:space="preserve">In the following years model architecture followed the format of </w:t>
+      </w:r>
+      <w:proofErr w:type="spellStart"/>
+      <w:r>
+        <w:t>AlexNet</w:t>
+      </w:r>
+      <w:proofErr w:type="spellEnd"/>
+      <w:r>
+        <w:t xml:space="preserve"> while increasing the depth of the network.  The deeper network allows the model to learn finer features within the input data.  </w:t>
+      </w:r>
+    </w:p>
+    <w:p>
+      <w:pPr>
+        <w:tabs>
+          <w:tab w:val="left" w:pos="1300"/>
+        </w:tabs>
+        <w:spacing w:line="480" w:lineRule="auto"/>
+      </w:pPr>
+    </w:p>
+    <w:p>
+      <w:pPr>
+        <w:tabs>
+          <w:tab w:val="left" w:pos="1300"/>
+        </w:tabs>
+        <w:spacing w:line="480" w:lineRule="auto"/>
+      </w:pPr>
+      <w:r>
+        <w:t>VGG-16(2014)</w:t>
+      </w:r>
+      <w:r>
+        <w:t xml:space="preserve"> </w:t>
+      </w:r>
+      <w:proofErr w:type="gramStart"/>
+      <w:r>
+        <w:t>16 layer</w:t>
+      </w:r>
+      <w:proofErr w:type="gramEnd"/>
+      <w:r>
+        <w:t xml:space="preserve"> network. Deeper network with smaller filters, allows for finer features to be detected. </w:t>
+      </w:r>
+      <w:r>
+        <w:t xml:space="preserve">3x3 filter, smallest convolutional filter, all the down the network.  More filters with smaller receptive field. </w:t>
+      </w:r>
+    </w:p>
+    <w:p>
+      <w:pPr>
+        <w:tabs>
+          <w:tab w:val="left" w:pos="1300"/>
+        </w:tabs>
+        <w:spacing w:line="480" w:lineRule="auto"/>
+      </w:pPr>
+    </w:p>
+    <w:p>
+      <w:pPr>
+        <w:tabs>
+          <w:tab w:val="left" w:pos="1300"/>
+        </w:tabs>
+        <w:spacing w:line="480" w:lineRule="auto"/>
+      </w:pPr>
+      <w:proofErr w:type="spellStart"/>
+      <w:r>
+        <w:t>ResNet</w:t>
+      </w:r>
+      <w:proofErr w:type="spellEnd"/>
+      <w:r>
+        <w:t xml:space="preserve"> </w:t>
+      </w:r>
+      <w:proofErr w:type="gramStart"/>
+      <w:r>
+        <w:t>50 layer</w:t>
+      </w:r>
+      <w:proofErr w:type="gramEnd"/>
+      <w:r>
+        <w:t xml:space="preserve"> network. </w:t>
+      </w:r>
+    </w:p>
+    <w:p>
+      <w:pPr>
+        <w:tabs>
+          <w:tab w:val="left" w:pos="1300"/>
+        </w:tabs>
+        <w:spacing w:line="480" w:lineRule="auto"/>
+      </w:pPr>
+      <w:r>
+        <w:t xml:space="preserve">Residual Connections to help with vanishing gradient.  The deeper the network gets features no longer appear, the input data is all noise no signal.  The residual connections </w:t>
+      </w:r>
+      <w:proofErr w:type="gramStart"/>
+      <w:r>
+        <w:t>allows</w:t>
+      </w:r>
+      <w:proofErr w:type="gramEnd"/>
+      <w:r>
+        <w:t xml:space="preserve"> for deeper networks up to 150 layers. </w:t>
+      </w:r>
+    </w:p>
+    <w:p>
+      <w:pPr>
+        <w:tabs>
+          <w:tab w:val="left" w:pos="1300"/>
+        </w:tabs>
+        <w:spacing w:line="480" w:lineRule="auto"/>
+      </w:pPr>
+      <w:r>
+        <w:t>Inception-V3</w:t>
+      </w:r>
+    </w:p>
+    <w:p>
+      <w:pPr>
+        <w:tabs>
+          <w:tab w:val="left" w:pos="1300"/>
+        </w:tabs>
+        <w:spacing w:line="480" w:lineRule="auto"/>
+      </w:pPr>
+      <w:r>
+        <w:t>Factoring Convolutions. Deeper dive needed.</w:t>
+      </w:r>
+    </w:p>
+    <w:p>
+      <w:pPr>
+        <w:tabs>
+          <w:tab w:val="left" w:pos="1300"/>
+        </w:tabs>
+        <w:spacing w:line="480" w:lineRule="auto"/>
+      </w:pPr>
+      <w:proofErr w:type="spellStart"/>
+      <w:r>
+        <w:t>DenseNet</w:t>
+      </w:r>
+      <w:proofErr w:type="spellEnd"/>
+    </w:p>
+    <w:p>
+      <w:pPr>
+        <w:tabs>
+          <w:tab w:val="left" w:pos="1300"/>
+        </w:tabs>
+        <w:spacing w:line="480" w:lineRule="auto"/>
+      </w:pPr>
+      <w:r>
+        <w:t xml:space="preserve">Dense Block. </w:t>
+      </w:r>
+      <w:proofErr w:type="spellStart"/>
+      <w:r>
+        <w:t>Convoltution</w:t>
+      </w:r>
+      <w:proofErr w:type="spellEnd"/>
+      <w:r>
+        <w:t xml:space="preserve">, pooling, batch </w:t>
+      </w:r>
+      <w:proofErr w:type="spellStart"/>
+      <w:r>
+        <w:t>normailization</w:t>
+      </w:r>
+      <w:proofErr w:type="spellEnd"/>
+      <w:r>
+        <w:t xml:space="preserve">. </w:t>
+      </w:r>
+    </w:p>
+    <w:p>
+      <w:pPr>
+        <w:tabs>
+          <w:tab w:val="left" w:pos="1300"/>
+        </w:tabs>
+        <w:spacing w:line="480" w:lineRule="auto"/>
+      </w:pPr>
+    </w:p>
+    <w:p>
+      <w:pPr>
+        <w:tabs>
+          <w:tab w:val="left" w:pos="1300"/>
+        </w:tabs>
+        <w:spacing w:line="480" w:lineRule="auto"/>
+      </w:pPr>
+      <w:proofErr w:type="spellStart"/>
+      <w:r>
+        <w:t>AlexNet</w:t>
+      </w:r>
+      <w:proofErr w:type="spellEnd"/>
+      <w:r>
+        <w:t xml:space="preserve"> [1] to VGG-16 [2], </w:t>
+      </w:r>
+      <w:proofErr w:type="spellStart"/>
+      <w:r>
+        <w:t>ResNet</w:t>
+      </w:r>
+      <w:proofErr w:type="spellEnd"/>
+      <w:r>
+        <w:t xml:space="preserve"> [3], Inception-V3 [4], and </w:t>
+      </w:r>
+      <w:proofErr w:type="spellStart"/>
+      <w:r>
+        <w:t>DenseNet</w:t>
+      </w:r>
+      <w:proofErr w:type="spellEnd"/>
+      <w:r>
+        <w:t xml:space="preserve"> [5].</w:t>
+      </w:r>
+    </w:p>
+    <w:p>
+      <w:pPr>
+        <w:tabs>
+          <w:tab w:val="left" w:pos="1300"/>
+        </w:tabs>
+        <w:spacing w:line="480" w:lineRule="auto"/>
+      </w:pPr>
+      <w:r>
+        <w:t xml:space="preserve">[1] </w:t>
+      </w:r>
+      <w:r>
+        <w:tab/>
+      </w:r>
+      <w:proofErr w:type="spellStart"/>
+      <w:r>
+        <w:t>Krizhevsky</w:t>
+      </w:r>
+      <w:proofErr w:type="spellEnd"/>
+      <w:r>
+        <w:t xml:space="preserve"> A, </w:t>
+      </w:r>
+      <w:proofErr w:type="spellStart"/>
+      <w:r>
+        <w:t>Sutskever</w:t>
+      </w:r>
+      <w:proofErr w:type="spellEnd"/>
+      <w:r>
+        <w:t xml:space="preserve"> I, Hinton GE. ImageNet classification with deep convolutional neural networks. Adv Neural Inf Process Syst. </w:t>
+      </w:r>
+      <w:proofErr w:type="gramStart"/>
+      <w:r>
+        <w:t>2012;25:1106</w:t>
+      </w:r>
+      <w:proofErr w:type="gramEnd"/>
+      <w:r>
+        <w:t>–14.</w:t>
+      </w:r>
+    </w:p>
+    <w:p>
+      <w:pPr>
+        <w:tabs>
+          <w:tab w:val="left" w:pos="1300"/>
+        </w:tabs>
+        <w:spacing w:line="480" w:lineRule="auto"/>
+      </w:pPr>
+      <w:r>
+        <w:t>[2]</w:t>
+      </w:r>
+      <w:r>
+        <w:tab/>
+        <w:t xml:space="preserve">Karen S, Andrew Z. Very deep convolutional networks for large-scale image recognition. </w:t>
+      </w:r>
+      <w:proofErr w:type="spellStart"/>
+      <w:r>
+        <w:t>arXiv</w:t>
+      </w:r>
+      <w:proofErr w:type="spellEnd"/>
+      <w:r>
+        <w:t xml:space="preserve"> e-prints. 2014.</w:t>
+      </w:r>
+    </w:p>
+    <w:p>
+      <w:pPr>
+        <w:tabs>
+          <w:tab w:val="left" w:pos="1300"/>
+        </w:tabs>
+        <w:spacing w:line="480" w:lineRule="auto"/>
+      </w:pPr>
+      <w:r>
+        <w:t>[3]</w:t>
+      </w:r>
+      <w:r>
+        <w:tab/>
+      </w:r>
+      <w:proofErr w:type="spellStart"/>
+      <w:r>
+        <w:t>Kaiming</w:t>
+      </w:r>
+      <w:proofErr w:type="spellEnd"/>
+      <w:r>
+        <w:t xml:space="preserve"> H, </w:t>
+      </w:r>
+      <w:proofErr w:type="spellStart"/>
+      <w:r>
+        <w:t>Xiangyu</w:t>
+      </w:r>
+      <w:proofErr w:type="spellEnd"/>
+      <w:r>
+        <w:t xml:space="preserve"> Z, </w:t>
+      </w:r>
+      <w:proofErr w:type="spellStart"/>
+      <w:r>
+        <w:t>Shaoqing</w:t>
+      </w:r>
+      <w:proofErr w:type="spellEnd"/>
+      <w:r>
+        <w:t xml:space="preserve"> R, Jian S. Deep residual learning for image recognition. In: CVPR, 2016.</w:t>
+      </w:r>
+    </w:p>
+    <w:p>
+      <w:pPr>
+        <w:tabs>
+          <w:tab w:val="left" w:pos="1300"/>
+        </w:tabs>
+        <w:spacing w:line="480" w:lineRule="auto"/>
+      </w:pPr>
+      <w:r>
+        <w:t>[4]</w:t>
+      </w:r>
+      <w:r>
+        <w:tab/>
+        <w:t xml:space="preserve">Christian S, Vincent V, Sergey I, Jon S, Zbigniew W. Rethinking the inception architecture for computer vision. </w:t>
+      </w:r>
+      <w:proofErr w:type="spellStart"/>
+      <w:r>
+        <w:t>arXiv</w:t>
+      </w:r>
+      <w:proofErr w:type="spellEnd"/>
+      <w:r>
+        <w:t xml:space="preserve"> </w:t>
+      </w:r>
+    </w:p>
+    <w:p>
+      <w:pPr>
+        <w:tabs>
+          <w:tab w:val="left" w:pos="1300"/>
+        </w:tabs>
+        <w:spacing w:line="480" w:lineRule="auto"/>
+      </w:pPr>
+      <w:r>
+        <w:t>e-</w:t>
+      </w:r>
+      <w:r>
+        <w:tab/>
+        <w:t>prints, 2015.</w:t>
+      </w:r>
+    </w:p>
+    <w:p>
+      <w:pPr>
+        <w:tabs>
+          <w:tab w:val="left" w:pos="1300"/>
+        </w:tabs>
+        <w:spacing w:line="480" w:lineRule="auto"/>
+      </w:pPr>
+      <w:r>
+        <w:t>[5]</w:t>
+      </w:r>
+      <w:r>
+        <w:tab/>
+        <w:t xml:space="preserve">Gao H, Zhuang L, Laurens M, Kilian QW. Densely connected convolutional networks. </w:t>
+      </w:r>
+      <w:proofErr w:type="spellStart"/>
+      <w:r>
+        <w:t>arXiv</w:t>
+      </w:r>
+      <w:proofErr w:type="spellEnd"/>
+      <w:r>
+        <w:t xml:space="preserve"> preprint. 2016.</w:t>
       </w:r>
     </w:p>
     <w:p>
@@ -289,29 +746,187 @@
         <w:spacing w:line="480" w:lineRule="auto"/>
       </w:pPr>
       <w:r>
+        <w:t xml:space="preserve">Data Augmentation is the technique by which training data is manipulated to produce </w:t>
+      </w:r>
+      <w:r>
+        <w:t>new</w:t>
+      </w:r>
+      <w:r>
+        <w:t xml:space="preserve"> examples for the network. </w:t>
+      </w:r>
+      <w:r>
+        <w:t xml:space="preserve">Data Augmentation is a, “data-space solution to a limited data </w:t>
+      </w:r>
+      <w:proofErr w:type="gramStart"/>
+      <w:r>
+        <w:t>set”[</w:t>
+      </w:r>
+      <w:proofErr w:type="gramEnd"/>
+      <w:r>
+        <w:t xml:space="preserve">1]. </w:t>
+      </w:r>
+      <w:r>
+        <w:t xml:space="preserve">  Networks must overcome issues inherent in the training data such as viewpoint, lighting, occlusion, background data, and scale.  The augmentations try to alleviate the issues from the data which will result in better performing models.  </w:t>
+      </w:r>
+    </w:p>
+    <w:p>
+      <w:pPr>
+        <w:tabs>
+          <w:tab w:val="left" w:pos="1300"/>
+        </w:tabs>
+        <w:spacing w:line="480" w:lineRule="auto"/>
+      </w:pPr>
+    </w:p>
+    <w:p>
+      <w:pPr>
+        <w:pStyle w:val="ListParagraph"/>
+        <w:tabs>
+          <w:tab w:val="left" w:pos="1300"/>
+        </w:tabs>
+        <w:spacing w:line="480" w:lineRule="auto"/>
+      </w:pPr>
+      <w:r>
         <w:lastRenderedPageBreak/>
-        <w:t xml:space="preserve">Data Augmentation is the technique by which training data is manipulated to produce </w:t>
-      </w:r>
-      <w:r>
-        <w:t>new</w:t>
-      </w:r>
-      <w:r>
-        <w:t xml:space="preserve"> examples for the network. </w:t>
-      </w:r>
-      <w:r>
-        <w:t xml:space="preserve">Data Augmentation is a, “data-space solution to a limited data </w:t>
+        <w:t>Geometric</w:t>
+      </w:r>
+      <w:r>
+        <w:t xml:space="preserve"> transformations build the base of Data Augmentation techniques.</w:t>
+      </w:r>
+      <w:r>
+        <w:t xml:space="preserve">  </w:t>
       </w:r>
       <w:proofErr w:type="gramStart"/>
       <w:r>
-        <w:t>set”[</w:t>
+        <w:t>These transformation</w:t>
       </w:r>
       <w:proofErr w:type="gramEnd"/>
       <w:r>
-        <w:t xml:space="preserve">1].   </w:t>
-      </w:r>
-    </w:p>
-    <w:p>
-      <w:pPr>
+        <w:t xml:space="preserve"> are spatial and involve moving the</w:t>
+      </w:r>
+      <w:r>
+        <w:t xml:space="preserve"> pixel</w:t>
+      </w:r>
+      <w:r>
+        <w:t xml:space="preserve"> image data within the frame.  </w:t>
+      </w:r>
+      <w:r>
+        <w:t xml:space="preserve">  </w:t>
+      </w:r>
+    </w:p>
+    <w:p>
+      <w:pPr>
+        <w:pStyle w:val="ListParagraph"/>
+        <w:tabs>
+          <w:tab w:val="left" w:pos="1300"/>
+        </w:tabs>
+        <w:spacing w:line="480" w:lineRule="auto"/>
+      </w:pPr>
+    </w:p>
+    <w:p>
+      <w:pPr>
+        <w:pStyle w:val="ListParagraph"/>
+        <w:tabs>
+          <w:tab w:val="left" w:pos="1300"/>
+        </w:tabs>
+        <w:spacing w:line="480" w:lineRule="auto"/>
+      </w:pPr>
+      <w:r>
+        <w:t>Flipping</w:t>
+      </w:r>
+      <w:r>
+        <w:t xml:space="preserve"> an image</w:t>
+      </w:r>
+      <w:r>
+        <w:t xml:space="preserve"> o</w:t>
+      </w:r>
+      <w:r>
+        <w:t xml:space="preserve">n </w:t>
+      </w:r>
+      <w:r>
+        <w:t>the horizontal axis is one of the most common augmentation methods.</w:t>
+      </w:r>
+      <w:r>
+        <w:t xml:space="preserve">  The flipping method was first used in </w:t>
+      </w:r>
+      <w:proofErr w:type="spellStart"/>
+      <w:r>
+        <w:t>AlexNet</w:t>
+      </w:r>
+      <w:proofErr w:type="spellEnd"/>
+      <w:r>
+        <w:t xml:space="preserve"> CNN created by </w:t>
+      </w:r>
+      <w:proofErr w:type="spellStart"/>
+      <w:r>
+        <w:t>Krizhevsky</w:t>
+      </w:r>
+      <w:proofErr w:type="spellEnd"/>
+      <w:r>
+        <w:t xml:space="preserve"> </w:t>
+      </w:r>
+      <w:proofErr w:type="gramStart"/>
+      <w:r>
+        <w:t>et  al</w:t>
+      </w:r>
+      <w:r>
+        <w:t>.</w:t>
+      </w:r>
+      <w:proofErr w:type="gramEnd"/>
+      <w:r>
+        <w:t>[2]</w:t>
+      </w:r>
+      <w:r>
+        <w:t xml:space="preserve">, on the ImageNet Dataset. </w:t>
+      </w:r>
+      <w:r>
+        <w:t xml:space="preserve">  In most </w:t>
+      </w:r>
+      <w:r>
+        <w:t>real-world</w:t>
+      </w:r>
+      <w:r>
+        <w:t xml:space="preserve"> images, the horizontal flip retains the image’s corresponding label and is easily implemented.</w:t>
+      </w:r>
+      <w:r>
+        <w:t xml:space="preserve">  In contrast a vertical flip is used more sparingly.  Real-world images flipped upside down rarely retain the same </w:t>
+      </w:r>
+    </w:p>
+    <w:p>
+      <w:pPr>
+        <w:pStyle w:val="ListParagraph"/>
+        <w:tabs>
+          <w:tab w:val="left" w:pos="1300"/>
+        </w:tabs>
+        <w:spacing w:line="480" w:lineRule="auto"/>
+      </w:pPr>
+    </w:p>
+    <w:p>
+      <w:pPr>
+        <w:pStyle w:val="ListParagraph"/>
+        <w:tabs>
+          <w:tab w:val="left" w:pos="1300"/>
+        </w:tabs>
+        <w:spacing w:line="480" w:lineRule="auto"/>
+      </w:pPr>
+      <w:r>
+        <w:t>Along with flipping, cropping, rotating, and translating image data also provide geometric augmentation.  Cropping an image reduces the size of the input (for example 200 x 200 -&gt; 100 x 100) but allows the network to train on specific areas of the image</w:t>
+      </w:r>
+      <w:r>
+        <w:t xml:space="preserve">.  The idea is to crop in on the signal in the image while removing the noisy information that surrounds it.  Rotating and translating retain the image size and perform a similar feature removal and attention process as cropping.  </w:t>
+      </w:r>
+    </w:p>
+    <w:p>
+      <w:pPr>
+        <w:pStyle w:val="ListParagraph"/>
+        <w:tabs>
+          <w:tab w:val="left" w:pos="1300"/>
+        </w:tabs>
+        <w:spacing w:line="480" w:lineRule="auto"/>
+      </w:pPr>
+    </w:p>
+    <w:p>
+      <w:pPr>
+        <w:pStyle w:val="ListParagraph"/>
         <w:tabs>
           <w:tab w:val="left" w:pos="1300"/>
         </w:tabs>
@@ -321,55 +936,125 @@
           <w:iCs/>
         </w:rPr>
       </w:pPr>
-      <w:r>
-        <w:t xml:space="preserve">             </w:t>
-      </w:r>
-      <w:r>
+    </w:p>
+    <w:p>
+      <w:pPr>
+        <w:pStyle w:val="ListParagraph"/>
+        <w:tabs>
+          <w:tab w:val="left" w:pos="1300"/>
+        </w:tabs>
+        <w:spacing w:line="480" w:lineRule="auto"/>
+      </w:pPr>
+      <w:r>
+        <w:t xml:space="preserve">When decided on which Data Augmentation techniques to employ you must decide if the augmentation is “safe” for the training data.  An augmentation is considered safe if it transforms the data without changing the corresponding label.  An example of a safe augmentation would be horizontally flipping and image of a dog.  An unsafe </w:t>
+      </w:r>
+      <w:r>
+        <w:lastRenderedPageBreak/>
+        <w:t xml:space="preserve">augmentation would entail flipping the digits in the </w:t>
+      </w:r>
+      <w:proofErr w:type="spellStart"/>
+      <w:r>
+        <w:t>Minsit</w:t>
+      </w:r>
+      <w:proofErr w:type="spellEnd"/>
+      <w:r>
+        <w:t xml:space="preserve"> Dataset, for example flipping a “6” would change </w:t>
+      </w:r>
+      <w:proofErr w:type="spellStart"/>
+      <w:proofErr w:type="gramStart"/>
+      <w:r>
+        <w:t>it’s</w:t>
+      </w:r>
+      <w:proofErr w:type="spellEnd"/>
+      <w:proofErr w:type="gramEnd"/>
+      <w:r>
+        <w:t xml:space="preserve"> corresponding label.  The safety of an augmentation is domain dependent and must be chose specially for the dataset it is used on.  </w:t>
+      </w:r>
+    </w:p>
+    <w:p>
+      <w:pPr>
+        <w:pStyle w:val="ListParagraph"/>
+        <w:tabs>
+          <w:tab w:val="left" w:pos="1300"/>
+        </w:tabs>
+        <w:spacing w:line="480" w:lineRule="auto"/>
+      </w:pPr>
+    </w:p>
+    <w:p>
+      <w:pPr>
+        <w:pStyle w:val="ListParagraph"/>
+        <w:tabs>
+          <w:tab w:val="left" w:pos="1300"/>
+        </w:tabs>
+        <w:spacing w:line="480" w:lineRule="auto"/>
+      </w:pPr>
+      <w:r>
+        <w:t xml:space="preserve">You must perform a search on your dataset to choose the optimal set of augmentations to be layered together. </w:t>
+      </w:r>
+    </w:p>
+    <w:p>
+      <w:pPr>
+        <w:pStyle w:val="ListParagraph"/>
+        <w:tabs>
+          <w:tab w:val="left" w:pos="1300"/>
+        </w:tabs>
+        <w:spacing w:line="480" w:lineRule="auto"/>
+      </w:pPr>
+      <w:r>
+        <w:t xml:space="preserve">Offline or Online Data augmentation.  Offline is when you augment the dataset </w:t>
+      </w:r>
+      <w:proofErr w:type="spellStart"/>
+      <w:r>
+        <w:t>beforeband</w:t>
+      </w:r>
+      <w:proofErr w:type="spellEnd"/>
+      <w:r>
+        <w:t xml:space="preserve"> and store it in memory.  Online is when you augment on the fly as your model runs.  Online disadvantage is the increase in training time and Offline is the increase in memory needed to store the dataset. </w:t>
+      </w:r>
+    </w:p>
+    <w:p>
+      <w:pPr>
+        <w:pStyle w:val="ListParagraph"/>
+        <w:tabs>
+          <w:tab w:val="left" w:pos="1300"/>
+        </w:tabs>
+        <w:spacing w:line="480" w:lineRule="auto"/>
+      </w:pPr>
+    </w:p>
+    <w:p>
+      <w:pPr>
+        <w:pStyle w:val="ListParagraph"/>
+        <w:tabs>
+          <w:tab w:val="left" w:pos="1300"/>
+        </w:tabs>
+        <w:spacing w:line="480" w:lineRule="auto"/>
         <w:rPr>
           <w:i/>
           <w:iCs/>
         </w:rPr>
-        <w:t>In classic discriminative examples such as cat versus dog, the image recognition</w:t>
-      </w:r>
-    </w:p>
-    <w:p>
-      <w:pPr>
-        <w:pStyle w:val="ListParagraph"/>
-        <w:tabs>
-          <w:tab w:val="left" w:pos="1300"/>
-        </w:tabs>
-        <w:spacing w:line="480" w:lineRule="auto"/>
+      </w:pPr>
+      <w:r>
         <w:rPr>
           <w:i/>
           <w:iCs/>
         </w:rPr>
-      </w:pPr>
+        <w:t xml:space="preserve">An interesting question for practical Data Augmentation is how to determine post-augmented dataset size. There is no consensus as to which ratio of original to final dataset size will result in the best performing model. However, imagine using color </w:t>
+      </w:r>
+      <w:proofErr w:type="spellStart"/>
       <w:r>
         <w:rPr>
           <w:i/>
           <w:iCs/>
         </w:rPr>
-        <w:t>software must overcome issues of viewpoint, lighting, occlusion, background, scale, and</w:t>
-      </w:r>
-    </w:p>
-    <w:p>
-      <w:pPr>
-        <w:pStyle w:val="ListParagraph"/>
-        <w:tabs>
-          <w:tab w:val="left" w:pos="1300"/>
-        </w:tabs>
-        <w:spacing w:line="480" w:lineRule="auto"/>
+        <w:t>aug-mentations</w:t>
+      </w:r>
+      <w:proofErr w:type="spellEnd"/>
+      <w:r>
         <w:rPr>
           <w:i/>
           <w:iCs/>
         </w:rPr>
-      </w:pPr>
-      <w:r>
-        <w:rPr>
-          <w:i/>
-          <w:iCs/>
-        </w:rPr>
-        <w:t>more. The task of Data Augmentation is to bake these translational invariances into the</w:t>
+        <w:t xml:space="preserve"> exclusively. If the initial training dataset consists of 50 dogs and 50 cats, and each image is augmented with 100 color filters to produce 5000 dogs and 5000 cats, this dataset will be heavily biased towards the spatial characteristics of the original 50 dogs and 50 cats. This over-extensive color-augmented data will cause a deep model to overfit even worse than the original. From this anecdote, we can conceptualize the existence of an optimal size for post-augmented data.</w:t>
       </w:r>
     </w:p>
     <w:p>
@@ -379,18 +1064,7 @@
           <w:tab w:val="left" w:pos="1300"/>
         </w:tabs>
         <w:spacing w:line="480" w:lineRule="auto"/>
-        <w:rPr>
-          <w:i/>
-          <w:iCs/>
-        </w:rPr>
-      </w:pPr>
-      <w:r>
-        <w:rPr>
-          <w:i/>
-          <w:iCs/>
-        </w:rPr>
-        <w:t>dataset such that the resulting models will perform well despite these challenges.</w:t>
-      </w:r>
+      </w:pPr>
     </w:p>
     <w:p>
       <w:pPr>
@@ -400,136 +1074,52 @@
         </w:tabs>
         <w:spacing w:line="480" w:lineRule="auto"/>
       </w:pPr>
-      <w:r>
-        <w:t xml:space="preserve">When decided on which Data </w:t>
-      </w:r>
-      <w:r>
-        <w:t>Augmentation</w:t>
-      </w:r>
-      <w:r>
-        <w:t xml:space="preserve"> techniques to employ you must decide if the augmentation is “safe” for the training data.  An augmentation is considered safe if it transforms the data without changing the corresponding label.  An example of a safe augmentation would be horizontally flipping and image of a dog.  An unsafe augmentation would entail flipping the digits in the </w:t>
+    </w:p>
+    <w:p>
+      <w:pPr>
+        <w:tabs>
+          <w:tab w:val="left" w:pos="1300"/>
+        </w:tabs>
+        <w:spacing w:line="480" w:lineRule="auto"/>
+      </w:pPr>
+      <w:r>
+        <w:lastRenderedPageBreak/>
+        <w:t>[1] Survey of Data Aug</w:t>
+      </w:r>
+    </w:p>
+    <w:p>
+      <w:pPr>
+        <w:tabs>
+          <w:tab w:val="left" w:pos="1300"/>
+        </w:tabs>
+        <w:spacing w:line="480" w:lineRule="auto"/>
+      </w:pPr>
+      <w:r>
+        <w:t xml:space="preserve">[2] </w:t>
       </w:r>
       <w:proofErr w:type="spellStart"/>
       <w:r>
-        <w:t>Minsit</w:t>
+        <w:t>Krizhevsky</w:t>
       </w:r>
       <w:proofErr w:type="spellEnd"/>
       <w:r>
-        <w:t xml:space="preserve"> Dataset, for example flipping a “6” would change </w:t>
+        <w:t xml:space="preserve"> A, </w:t>
+      </w:r>
+      <w:proofErr w:type="spellStart"/>
+      <w:r>
+        <w:t>Sutskever</w:t>
+      </w:r>
+      <w:proofErr w:type="spellEnd"/>
+      <w:r>
+        <w:t xml:space="preserve"> I, Hinton GE. ImageNet classification with deep convolutional neural networks. Adv Neural Inf Process Syst. </w:t>
       </w:r>
       <w:proofErr w:type="gramStart"/>
       <w:r>
-        <w:t>it’s</w:t>
+        <w:t>2012;25:1106</w:t>
       </w:r>
       <w:proofErr w:type="gramEnd"/>
       <w:r>
-        <w:t xml:space="preserve"> corresponding label.</w:t>
-      </w:r>
-      <w:r>
-        <w:t xml:space="preserve">  The safety of an </w:t>
-      </w:r>
-      <w:r>
-        <w:t>augmentation</w:t>
-      </w:r>
-      <w:r>
-        <w:t xml:space="preserve"> is domain dependent and must be chose specially for the dataset it is used on.  </w:t>
-      </w:r>
-    </w:p>
-    <w:p>
-      <w:pPr>
-        <w:pStyle w:val="ListParagraph"/>
-        <w:tabs>
-          <w:tab w:val="left" w:pos="1300"/>
-        </w:tabs>
-        <w:spacing w:line="480" w:lineRule="auto"/>
-      </w:pPr>
-    </w:p>
-    <w:p>
-      <w:pPr>
-        <w:pStyle w:val="ListParagraph"/>
-        <w:tabs>
-          <w:tab w:val="left" w:pos="1300"/>
-        </w:tabs>
-        <w:spacing w:line="480" w:lineRule="auto"/>
-      </w:pPr>
-      <w:proofErr w:type="spellStart"/>
-      <w:r>
-        <w:t>Geometic</w:t>
-      </w:r>
-      <w:proofErr w:type="spellEnd"/>
-      <w:r>
-        <w:t xml:space="preserve"> transformations build the base of Data Augmentation techniques.  </w:t>
-      </w:r>
-      <w:r>
-        <w:t>Flipping</w:t>
-      </w:r>
-      <w:r>
-        <w:t xml:space="preserve"> an image</w:t>
-      </w:r>
-      <w:r>
-        <w:t xml:space="preserve"> o</w:t>
-      </w:r>
-      <w:r>
-        <w:t xml:space="preserve">n </w:t>
-      </w:r>
-      <w:r>
-        <w:t xml:space="preserve">the horizontal axis is one of the most common augmentation methods.  In most </w:t>
-      </w:r>
-      <w:proofErr w:type="gramStart"/>
-      <w:r>
-        <w:t>real world</w:t>
-      </w:r>
-      <w:proofErr w:type="gramEnd"/>
-      <w:r>
-        <w:t xml:space="preserve"> images, the horizontal flip retains the image’s corresponding label and is easily implemented. </w:t>
-      </w:r>
-    </w:p>
-    <w:p>
-      <w:pPr>
-        <w:pStyle w:val="ListParagraph"/>
-        <w:tabs>
-          <w:tab w:val="left" w:pos="1300"/>
-        </w:tabs>
-        <w:spacing w:line="480" w:lineRule="auto"/>
-      </w:pPr>
-      <w:r>
-        <w:t>Along with flipping, cropping, rotating, and translating image data also provide geometric augmentation.  Cropping an image reduces the size of the input (for example 200 x 200 -&gt; 100 x 100) but allows the network to train on specific areas of the image</w:t>
-      </w:r>
-      <w:r>
-        <w:t xml:space="preserve">.  </w:t>
-      </w:r>
-      <w:r>
-        <w:lastRenderedPageBreak/>
-        <w:t xml:space="preserve">The idea is to crop in on the signal in the image while removing the noisy information that surrounds it.  Rotating and translating retain the image size and perform a similar feature removal and attention process as cropping.  </w:t>
-      </w:r>
-    </w:p>
-    <w:p>
-      <w:pPr>
-        <w:pStyle w:val="ListParagraph"/>
-        <w:tabs>
-          <w:tab w:val="left" w:pos="1300"/>
-        </w:tabs>
-        <w:spacing w:line="480" w:lineRule="auto"/>
-      </w:pPr>
-    </w:p>
-    <w:p>
-      <w:pPr>
-        <w:pStyle w:val="ListParagraph"/>
-        <w:tabs>
-          <w:tab w:val="left" w:pos="1300"/>
-        </w:tabs>
-        <w:spacing w:line="480" w:lineRule="auto"/>
-      </w:pPr>
-    </w:p>
-    <w:p>
-      <w:pPr>
-        <w:tabs>
-          <w:tab w:val="left" w:pos="1300"/>
-        </w:tabs>
-        <w:spacing w:line="480" w:lineRule="auto"/>
-      </w:pPr>
-      <w:r>
-        <w:t>[1] Survey of Data Aug</w:t>
+        <w:t>–14.</w:t>
       </w:r>
     </w:p>
     <w:p>
@@ -550,6 +1140,17 @@
     </w:p>
     <w:p>
       <w:pPr>
+        <w:tabs>
+          <w:tab w:val="left" w:pos="1300"/>
+        </w:tabs>
+        <w:spacing w:line="480" w:lineRule="auto"/>
+      </w:pPr>
+      <w:r>
+        <w:t xml:space="preserve">Overfitting is a major issue </w:t>
+      </w:r>
+    </w:p>
+    <w:p>
+      <w:pPr>
         <w:pStyle w:val="ListParagraph"/>
         <w:numPr>
           <w:ilvl w:val="0"/>
@@ -623,10 +1224,6 @@
     <w:p>
       <w:pPr>
         <w:pStyle w:val="ListParagraph"/>
-        <w:numPr>
-          <w:ilvl w:val="0"/>
-          <w:numId w:val="3"/>
-        </w:numPr>
         <w:tabs>
           <w:tab w:val="left" w:pos="1300"/>
         </w:tabs>
@@ -637,13 +1234,53 @@
         </w:rPr>
       </w:pPr>
       <w:r>
-        <w:t xml:space="preserve">Dataset: Tiny </w:t>
-      </w:r>
-      <w:proofErr w:type="spellStart"/>
-      <w:r>
-        <w:t>Imagenet</w:t>
-      </w:r>
-      <w:proofErr w:type="spellEnd"/>
+        <w:rPr>
+          <w:b/>
+          <w:bCs/>
+          <w:noProof/>
+        </w:rPr>
+        <w:drawing>
+          <wp:inline distT="0" distB="0" distL="0" distR="0" wp14:anchorId="415808BE" wp14:editId="5C74C3B6">
+            <wp:extent cx="3924300" cy="3225800"/>
+            <wp:effectExtent l="0" t="0" r="0" b="0"/>
+            <wp:docPr id="1" name="Picture 1"/>
+            <wp:cNvGraphicFramePr>
+              <a:graphicFrameLocks xmlns:a="http://schemas.openxmlformats.org/drawingml/2006/main" noChangeAspect="1"/>
+            </wp:cNvGraphicFramePr>
+            <a:graphic xmlns:a="http://schemas.openxmlformats.org/drawingml/2006/main">
+              <a:graphicData uri="http://schemas.openxmlformats.org/drawingml/2006/picture">
+                <pic:pic xmlns:pic="http://schemas.openxmlformats.org/drawingml/2006/picture">
+                  <pic:nvPicPr>
+                    <pic:cNvPr id="1" name="Picture 1"/>
+                    <pic:cNvPicPr/>
+                  </pic:nvPicPr>
+                  <pic:blipFill>
+                    <a:blip r:embed="rId6">
+                      <a:extLst>
+                        <a:ext uri="{28A0092B-C50C-407E-A947-70E740481C1C}">
+                          <a14:useLocalDpi xmlns:a14="http://schemas.microsoft.com/office/drawing/2010/main" val="0"/>
+                        </a:ext>
+                      </a:extLst>
+                    </a:blip>
+                    <a:stretch>
+                      <a:fillRect/>
+                    </a:stretch>
+                  </pic:blipFill>
+                  <pic:spPr>
+                    <a:xfrm>
+                      <a:off x="0" y="0"/>
+                      <a:ext cx="3924300" cy="3225800"/>
+                    </a:xfrm>
+                    <a:prstGeom prst="rect">
+                      <a:avLst/>
+                    </a:prstGeom>
+                  </pic:spPr>
+                </pic:pic>
+              </a:graphicData>
+            </a:graphic>
+          </wp:inline>
+        </w:drawing>
+      </w:r>
     </w:p>
     <w:p>
       <w:pPr>
@@ -662,6 +1299,229 @@
         </w:rPr>
       </w:pPr>
       <w:r>
+        <w:t xml:space="preserve">Dataset: Tiny </w:t>
+      </w:r>
+      <w:proofErr w:type="spellStart"/>
+      <w:r>
+        <w:t>Imagenet</w:t>
+      </w:r>
+      <w:proofErr w:type="spellEnd"/>
+    </w:p>
+    <w:p>
+      <w:pPr>
+        <w:pStyle w:val="ListParagraph"/>
+        <w:rPr>
+          <w:b/>
+          <w:bCs/>
+        </w:rPr>
+      </w:pPr>
+    </w:p>
+    <w:p>
+      <w:pPr>
+        <w:pStyle w:val="ListParagraph"/>
+        <w:tabs>
+          <w:tab w:val="left" w:pos="1300"/>
+        </w:tabs>
+        <w:spacing w:line="480" w:lineRule="auto"/>
+      </w:pPr>
+      <w:r>
+        <w:t>ImageNet has become a standard benchmark for computer vision classificatio</w:t>
+      </w:r>
+      <w:r>
+        <w:t>n. The most used subset of has been I</w:t>
+      </w:r>
+      <w:r>
+        <w:t xml:space="preserve">mageNet Large Scale Visual Recognition Challenge </w:t>
+      </w:r>
+      <w:r>
+        <w:lastRenderedPageBreak/>
+        <w:t xml:space="preserve">(ILSVRC) 2012-2017 image classification and localization dataset. This dataset </w:t>
+      </w:r>
+      <w:r>
+        <w:t>contains</w:t>
+      </w:r>
+      <w:r>
+        <w:t xml:space="preserve"> 1000 classes </w:t>
+      </w:r>
+      <w:proofErr w:type="gramStart"/>
+      <w:r>
+        <w:t xml:space="preserve">with </w:t>
+      </w:r>
+      <w:r>
+        <w:t xml:space="preserve"> 1,281,167</w:t>
+      </w:r>
+      <w:proofErr w:type="gramEnd"/>
+      <w:r>
+        <w:t xml:space="preserve"> training images, 50,000 validation images and 100,000 test images.</w:t>
+      </w:r>
+      <w:r>
+        <w:t xml:space="preserve">  Each image in the training, validation, and testing datasets is sized to </w:t>
+      </w:r>
+      <w:r>
+        <w:t>256x256 pixels</w:t>
+      </w:r>
+      <w:r>
+        <w:t>.</w:t>
+      </w:r>
+    </w:p>
+    <w:p>
+      <w:pPr>
+        <w:pStyle w:val="ListParagraph"/>
+        <w:tabs>
+          <w:tab w:val="left" w:pos="1300"/>
+        </w:tabs>
+        <w:spacing w:line="480" w:lineRule="auto"/>
+      </w:pPr>
+    </w:p>
+    <w:p>
+      <w:pPr>
+        <w:pStyle w:val="ListParagraph"/>
+        <w:tabs>
+          <w:tab w:val="left" w:pos="1300"/>
+        </w:tabs>
+        <w:spacing w:line="480" w:lineRule="auto"/>
+      </w:pPr>
+      <w:r>
+        <w:t xml:space="preserve">  Tiny </w:t>
+      </w:r>
+      <w:r>
+        <w:t>ImageNet was created at Stanford for th</w:t>
+      </w:r>
+      <w:r>
+        <w:t>eir Deep Learning for Computer Vision course. (</w:t>
+      </w:r>
+      <w:hyperlink r:id="rId7" w:history="1">
+        <w:r>
+          <w:rPr>
+            <w:rStyle w:val="Hyperlink"/>
+          </w:rPr>
+          <w:t>http://cs231n.stanford.edu/</w:t>
+        </w:r>
+      </w:hyperlink>
+      <w:r>
+        <w:t>)</w:t>
+      </w:r>
+      <w:r>
+        <w:t xml:space="preserve">.  </w:t>
+      </w:r>
+      <w:r>
+        <w:t xml:space="preserve">It is a smaller version </w:t>
+      </w:r>
+      <w:r>
+        <w:t>ILSVRC-2012</w:t>
+      </w:r>
+      <w:r>
+        <w:t>-2017</w:t>
+      </w:r>
+      <w:r>
+        <w:t xml:space="preserve"> classification dataset</w:t>
+      </w:r>
+      <w:r>
+        <w:t xml:space="preserve"> with only 200 classes</w:t>
+      </w:r>
+      <w:r>
+        <w:t xml:space="preserve"> with 100,000 training images, 10,000 validation images, and 10,000 testing images.   The images are evenly distributed between the </w:t>
+      </w:r>
+      <w:proofErr w:type="gramStart"/>
+      <w:r>
+        <w:t>classes</w:t>
+      </w:r>
+      <w:proofErr w:type="gramEnd"/>
+      <w:r>
+        <w:t xml:space="preserve"> so no class is over represented.   The images are down sampled to 64x64 pixels.  The lower resolution makes classification a harder task </w:t>
+      </w:r>
+      <w:r>
+        <w:t xml:space="preserve">even to the human eye.  The benefit of the reduced image number and size is in training time and preprocessing.  </w:t>
+      </w:r>
+    </w:p>
+    <w:p>
+      <w:pPr>
+        <w:pStyle w:val="ListParagraph"/>
+        <w:tabs>
+          <w:tab w:val="left" w:pos="1300"/>
+        </w:tabs>
+        <w:spacing w:line="480" w:lineRule="auto"/>
+      </w:pPr>
+      <w:r>
+        <w:t xml:space="preserve">The Tiny ImageNet challenge was setup in 2015 at Sandford and has been used to test model architectures and data augmentation pipelines before training on the larger ImageNet dataset.   </w:t>
+      </w:r>
+    </w:p>
+    <w:p>
+      <w:pPr>
+        <w:pStyle w:val="ListParagraph"/>
+        <w:tabs>
+          <w:tab w:val="left" w:pos="1300"/>
+        </w:tabs>
+        <w:spacing w:line="480" w:lineRule="auto"/>
+      </w:pPr>
+      <w:r>
+        <w:t xml:space="preserve">[1] </w:t>
+      </w:r>
+      <w:proofErr w:type="spellStart"/>
+      <w:r>
+        <w:t>Ya</w:t>
+      </w:r>
+      <w:proofErr w:type="spellEnd"/>
+      <w:r>
+        <w:t xml:space="preserve"> and Xuan S. Yang. “Tiny ImageNet Visual Recognition Challenge.” (2015).</w:t>
+      </w:r>
+    </w:p>
+    <w:p>
+      <w:pPr>
+        <w:pStyle w:val="ListParagraph"/>
+        <w:tabs>
+          <w:tab w:val="left" w:pos="1300"/>
+        </w:tabs>
+        <w:spacing w:line="480" w:lineRule="auto"/>
+      </w:pPr>
+      <w:r>
+        <w:t xml:space="preserve">[2] </w:t>
+      </w:r>
+      <w:r>
+        <w:t xml:space="preserve">J. Deng, W. Dong, R. </w:t>
+      </w:r>
+      <w:proofErr w:type="spellStart"/>
+      <w:r>
+        <w:t>Socher</w:t>
+      </w:r>
+      <w:proofErr w:type="spellEnd"/>
+      <w:r>
+        <w:t xml:space="preserve">, L. -J. Li, Kai </w:t>
+      </w:r>
+      <w:proofErr w:type="gramStart"/>
+      <w:r>
+        <w:t>Li</w:t>
+      </w:r>
+      <w:proofErr w:type="gramEnd"/>
+      <w:r>
+        <w:t xml:space="preserve"> and Li Fei-Fei, "ImageNet: A large-scale hierarchical image database," 2009 IEEE Conference on Computer Vision and Pattern Recognition, 2009, pp. 248-255, </w:t>
+      </w:r>
+      <w:proofErr w:type="spellStart"/>
+      <w:r>
+        <w:t>doi</w:t>
+      </w:r>
+      <w:proofErr w:type="spellEnd"/>
+      <w:r>
+        <w:t>: 10.1109/CVPR.2009.5206848.</w:t>
+      </w:r>
+    </w:p>
+    <w:p>
+      <w:pPr>
+        <w:pStyle w:val="ListParagraph"/>
+        <w:numPr>
+          <w:ilvl w:val="0"/>
+          <w:numId w:val="3"/>
+        </w:numPr>
+        <w:tabs>
+          <w:tab w:val="left" w:pos="1300"/>
+        </w:tabs>
+        <w:spacing w:line="480" w:lineRule="auto"/>
+        <w:rPr>
+          <w:b/>
+          <w:bCs/>
+        </w:rPr>
+      </w:pPr>
+      <w:r>
         <w:t>Augmentation</w:t>
       </w:r>
       <w:r>
@@ -700,6 +1560,7 @@
         <w:spacing w:line="480" w:lineRule="auto"/>
       </w:pPr>
       <w:r>
+        <w:lastRenderedPageBreak/>
         <w:t>Blending Mode Data Augmentation layer</w:t>
       </w:r>
     </w:p>
@@ -2630,6 +3491,29 @@
       <w:contextualSpacing/>
     </w:pPr>
   </w:style>
+  <w:style w:type="character" w:styleId="Hyperlink">
+    <w:name w:val="Hyperlink"/>
+    <w:basedOn w:val="DefaultParagraphFont"/>
+    <w:uiPriority w:val="99"/>
+    <w:unhideWhenUsed/>
+    <w:rsid w:val="00866541"/>
+    <w:rPr>
+      <w:color w:val="0563C1" w:themeColor="hyperlink"/>
+      <w:u w:val="single"/>
+    </w:rPr>
+  </w:style>
+  <w:style w:type="character" w:styleId="UnresolvedMention">
+    <w:name w:val="Unresolved Mention"/>
+    <w:basedOn w:val="DefaultParagraphFont"/>
+    <w:uiPriority w:val="99"/>
+    <w:semiHidden/>
+    <w:unhideWhenUsed/>
+    <w:rsid w:val="00866541"/>
+    <w:rPr>
+      <w:color w:val="605E5C"/>
+      <w:shd w:val="clear" w:color="auto" w:fill="E1DFDD"/>
+    </w:rPr>
+  </w:style>
 </w:styles>
 </file>
 

--- a/Thesis Word/Thesis.docx
+++ b/Thesis Word/Thesis.docx
@@ -61,10 +61,19 @@
         <w:spacing w:line="480" w:lineRule="auto"/>
       </w:pPr>
       <w:r>
-        <w:t xml:space="preserve">Model Architecture, </w:t>
-      </w:r>
-      <w:r>
-        <w:t xml:space="preserve">Dataset size directly impacts the ability of </w:t>
+        <w:t>Model Architecture</w:t>
+      </w:r>
+      <w:r>
+        <w:t xml:space="preserve"> and </w:t>
+      </w:r>
+      <w:r>
+        <w:t xml:space="preserve">Dataset size </w:t>
+      </w:r>
+      <w:r>
+        <w:t xml:space="preserve">both </w:t>
+      </w:r>
+      <w:r>
+        <w:t xml:space="preserve">directly impact the ability of </w:t>
       </w:r>
       <w:r>
         <w:t>a Convolutional</w:t>
@@ -85,7 +94,13 @@
         <w:t>N</w:t>
       </w:r>
       <w:r>
-        <w:t>etwork to learn generalized patterns</w:t>
+        <w:t>etwork</w:t>
+      </w:r>
+      <w:r>
+        <w:t>s</w:t>
+      </w:r>
+      <w:r>
+        <w:t xml:space="preserve"> to learn generalized patterns</w:t>
       </w:r>
       <w:r>
         <w:t xml:space="preserve"> contained in training data</w:t>
@@ -130,7 +145,19 @@
         <w:t xml:space="preserve">true </w:t>
       </w:r>
       <w:r>
-        <w:t>scope of test data.</w:t>
+        <w:t>scope of</w:t>
+      </w:r>
+      <w:r>
+        <w:t xml:space="preserve"> the</w:t>
+      </w:r>
+      <w:r>
+        <w:t xml:space="preserve"> test</w:t>
+      </w:r>
+      <w:r>
+        <w:t>ing</w:t>
+      </w:r>
+      <w:r>
+        <w:t xml:space="preserve"> data.</w:t>
       </w:r>
       <w:r>
         <w:t xml:space="preserve"> </w:t>
@@ -148,7 +175,13 @@
         <w:t xml:space="preserve">.  </w:t>
       </w:r>
       <w:r>
-        <w:t xml:space="preserve">Data Augmentation is used to create new training data from a limited dataset.  Classical techniques such as flipping, rotating, translating, and </w:t>
+        <w:t>Data Augmentation is used to create new training data from a limited dataset</w:t>
+      </w:r>
+      <w:r>
+        <w:t xml:space="preserve"> and relive overfitting</w:t>
+      </w:r>
+      <w:r>
+        <w:t xml:space="preserve">.  Classical techniques such as flipping, rotating, translating, and </w:t>
       </w:r>
       <w:r>
         <w:t>transforming</w:t>
@@ -160,7 +193,13 @@
         <w:t>not effecting the data’s corresponding label</w:t>
       </w:r>
       <w:r>
-        <w:t xml:space="preserve">.  In this paper I propose a technique utilizing blending modes to highlight features within the dynamic range of image information.  The Multiply and Screen blending modes are used to focus the data on the shadows (dark areas with Multiply) and highlights (light areas with Screen) </w:t>
+        <w:t xml:space="preserve">.  In this paper I propose a technique utilizing blending modes to highlight features within the dynamic range of </w:t>
+      </w:r>
+      <w:r>
+        <w:t xml:space="preserve">training </w:t>
+      </w:r>
+      <w:r>
+        <w:t xml:space="preserve">image information.  The Multiply and Screen blending modes are used to focus the data on the shadows (dark areas with Multiply) and highlights (light areas with Screen) </w:t>
       </w:r>
       <w:r>
         <w:t>respectively</w:t>
@@ -250,32 +289,120 @@
         <w:t>Neural</w:t>
       </w:r>
       <w:r>
-        <w:t xml:space="preserve"> Networks have </w:t>
-      </w:r>
-      <w:r>
-        <w:t>revolutionized computer vision.</w:t>
-      </w:r>
-    </w:p>
-    <w:p>
-      <w:pPr>
-        <w:tabs>
-          <w:tab w:val="left" w:pos="1300"/>
-        </w:tabs>
-        <w:spacing w:line="480" w:lineRule="auto"/>
-      </w:pPr>
-      <w:r>
-        <w:t xml:space="preserve">Basic Convolutional explanation.  Kernel. Feature maps. Densely connected layers. </w:t>
-      </w:r>
-    </w:p>
-    <w:p>
-      <w:pPr>
-        <w:tabs>
-          <w:tab w:val="left" w:pos="1300"/>
-        </w:tabs>
-        <w:spacing w:line="480" w:lineRule="auto"/>
-      </w:pPr>
-      <w:r>
-        <w:t xml:space="preserve">Models have progressively been optimized for both parameter size and accuracy.  </w:t>
+        <w:t xml:space="preserve"> Networks</w:t>
+      </w:r>
+      <w:r>
+        <w:t xml:space="preserve"> (CNN)</w:t>
+      </w:r>
+      <w:r>
+        <w:t xml:space="preserve"> have </w:t>
+      </w:r>
+      <w:r>
+        <w:t>revolutionized computer vision</w:t>
+      </w:r>
+      <w:r>
+        <w:t xml:space="preserve"> over the past decade</w:t>
+      </w:r>
+      <w:r>
+        <w:t>.</w:t>
+      </w:r>
+      <w:r>
+        <w:t xml:space="preserve">  Previously computer vision was dominated by expert systems which </w:t>
+      </w:r>
+      <w:r>
+        <w:t>are</w:t>
+      </w:r>
+      <w:r>
+        <w:t xml:space="preserve"> constructed by human explanations of the features contained in each object in an image.  The CNN removed </w:t>
+      </w:r>
+      <w:r>
+        <w:lastRenderedPageBreak/>
+        <w:t>the need for human explanation and automated the tas</w:t>
+      </w:r>
+      <w:r>
+        <w:t>k</w:t>
+      </w:r>
+      <w:r>
+        <w:t xml:space="preserve"> of building the feature maps</w:t>
+      </w:r>
+      <w:r>
+        <w:t>,</w:t>
+      </w:r>
+      <w:r>
+        <w:t xml:space="preserve"> which objects are classified from.</w:t>
+      </w:r>
+    </w:p>
+    <w:p>
+      <w:pPr>
+        <w:tabs>
+          <w:tab w:val="left" w:pos="1300"/>
+        </w:tabs>
+        <w:spacing w:line="480" w:lineRule="auto"/>
+      </w:pPr>
+    </w:p>
+    <w:p>
+      <w:pPr>
+        <w:tabs>
+          <w:tab w:val="left" w:pos="1300"/>
+        </w:tabs>
+        <w:spacing w:line="480" w:lineRule="auto"/>
+      </w:pPr>
+      <w:r>
+        <w:t>The basic convolution neural network model is centered around a two-part neural network model.  The first part being the convolution step where a kernel is moved over the image data creating a set of feature maps.  These maps describe the different aspects of the learn</w:t>
+      </w:r>
+      <w:r>
+        <w:t xml:space="preserve">ed </w:t>
+      </w:r>
+      <w:r>
+        <w:t xml:space="preserve">image such as edges, textures, and colors.  These features maps are fed to a traditional neural network containing </w:t>
+      </w:r>
+      <w:r>
+        <w:t>full-connected dense</w:t>
+      </w:r>
+      <w:r>
+        <w:t xml:space="preserve"> layers.  The </w:t>
+      </w:r>
+      <w:r>
+        <w:t>full-connected dense</w:t>
+      </w:r>
+      <w:r>
+        <w:t xml:space="preserve"> layers then classify the set of feature maps into the user provided classes.</w:t>
+      </w:r>
+    </w:p>
+    <w:p>
+      <w:pPr>
+        <w:tabs>
+          <w:tab w:val="left" w:pos="1300"/>
+        </w:tabs>
+        <w:spacing w:line="480" w:lineRule="auto"/>
+      </w:pPr>
+    </w:p>
+    <w:p>
+      <w:pPr>
+        <w:tabs>
+          <w:tab w:val="left" w:pos="1300"/>
+        </w:tabs>
+        <w:spacing w:line="480" w:lineRule="auto"/>
+      </w:pPr>
+      <w:r>
+        <w:t>CNN architectures</w:t>
+      </w:r>
+      <w:r>
+        <w:t xml:space="preserve"> have progressively been optimized for both parameter size and accuracy.</w:t>
+      </w:r>
+      <w:r>
+        <w:t xml:space="preserve"> The main trajectory has been in constructed architectures that allow for deeper networks.  The deeper the network the more features can be described within. </w:t>
+      </w:r>
+    </w:p>
+    <w:p>
+      <w:pPr>
+        <w:tabs>
+          <w:tab w:val="left" w:pos="1300"/>
+        </w:tabs>
+        <w:spacing w:line="480" w:lineRule="auto"/>
+      </w:pPr>
+      <w:r>
+        <w:t xml:space="preserve">  </w:t>
       </w:r>
     </w:p>
     <w:p>
@@ -288,7 +415,6 @@
       <w:proofErr w:type="spellStart"/>
       <w:proofErr w:type="gramStart"/>
       <w:r>
-        <w:lastRenderedPageBreak/>
         <w:t>AlexNet</w:t>
       </w:r>
       <w:proofErr w:type="spellEnd"/>
@@ -324,6 +450,9 @@
       <w:r>
         <w:t>AlexNet</w:t>
       </w:r>
+      <w:r>
+        <w:t>’s</w:t>
+      </w:r>
       <w:proofErr w:type="spellEnd"/>
       <w:r>
         <w:t xml:space="preserve"> design features convolution layers</w:t>
@@ -364,7 +493,7 @@
       </w:r>
       <w:proofErr w:type="spellEnd"/>
       <w:r>
-        <w:t xml:space="preserve"> while increasing the depth of the network.  The deeper network allows the model to learn finer features within the input data.  </w:t>
+        <w:t xml:space="preserve"> while increasing the depth of the network.  </w:t>
       </w:r>
     </w:p>
     <w:p>
@@ -386,18 +515,107 @@
         <w:t>VGG-16(2014)</w:t>
       </w:r>
       <w:r>
+        <w:t>, a d</w:t>
+      </w:r>
+      <w:r>
+        <w:t>eeper network</w:t>
+      </w:r>
+      <w:r>
+        <w:t xml:space="preserve"> with 16 layers. These layers each have</w:t>
+      </w:r>
+      <w:r>
+        <w:t xml:space="preserve"> smaller filters, allow</w:t>
+      </w:r>
+      <w:r>
+        <w:t>ing</w:t>
+      </w:r>
+      <w:r>
+        <w:t xml:space="preserve"> for finer features to be detected. </w:t>
+      </w:r>
+      <w:r>
+        <w:t xml:space="preserve">A </w:t>
+      </w:r>
+      <w:r>
+        <w:t xml:space="preserve">3x3 filter, </w:t>
+      </w:r>
+      <w:r>
+        <w:t xml:space="preserve">the </w:t>
+      </w:r>
+      <w:r>
+        <w:t>smallest convolutional filter</w:t>
+      </w:r>
+      <w:r>
+        <w:t xml:space="preserve"> that can be implemented, is </w:t>
+      </w:r>
+      <w:r>
+        <w:t>used all</w:t>
+      </w:r>
+      <w:r>
+        <w:t xml:space="preserve"> the down the network.  </w:t>
+      </w:r>
+    </w:p>
+    <w:p>
+      <w:pPr>
+        <w:tabs>
+          <w:tab w:val="left" w:pos="1300"/>
+        </w:tabs>
+        <w:spacing w:line="480" w:lineRule="auto"/>
+      </w:pPr>
+    </w:p>
+    <w:p>
+      <w:pPr>
+        <w:tabs>
+          <w:tab w:val="left" w:pos="1300"/>
+        </w:tabs>
+        <w:spacing w:line="480" w:lineRule="auto"/>
+      </w:pPr>
+      <w:proofErr w:type="spellStart"/>
+      <w:r>
+        <w:t>ResNet</w:t>
+      </w:r>
+      <w:proofErr w:type="spellEnd"/>
+      <w:r>
         <w:t xml:space="preserve"> </w:t>
       </w:r>
       <w:proofErr w:type="gramStart"/>
       <w:r>
-        <w:t>16 layer</w:t>
+        <w:t>50 layer</w:t>
       </w:r>
       <w:proofErr w:type="gramEnd"/>
       <w:r>
-        <w:t xml:space="preserve"> network. Deeper network with smaller filters, allows for finer features to be detected. </w:t>
-      </w:r>
-      <w:r>
-        <w:t xml:space="preserve">3x3 filter, smallest convolutional filter, all the down the network.  More filters with smaller receptive field. </w:t>
+        <w:t xml:space="preserve"> network. </w:t>
+      </w:r>
+    </w:p>
+    <w:p>
+      <w:pPr>
+        <w:tabs>
+          <w:tab w:val="left" w:pos="1300"/>
+        </w:tabs>
+        <w:spacing w:line="480" w:lineRule="auto"/>
+      </w:pPr>
+      <w:r>
+        <w:t xml:space="preserve">Residual Connections to help with vanishing gradient.  The deeper the network gets features no longer appear, the input data is all noise no signal.  The residual connections </w:t>
+      </w:r>
+      <w:r>
+        <w:t>allow</w:t>
+      </w:r>
+      <w:r>
+        <w:t xml:space="preserve"> for deeper networks up to 150 layers.</w:t>
+      </w:r>
+      <w:r>
+        <w:t xml:space="preserve">  The residual connection is added</w:t>
+      </w:r>
+      <w:r>
+        <w:t xml:space="preserve"> via matrix addition</w:t>
+      </w:r>
+      <w:r>
+        <w:t xml:space="preserve"> to the</w:t>
+      </w:r>
+      <w:r>
+        <w:t xml:space="preserve"> immediate</w:t>
+      </w:r>
+      <w:r>
+        <w:t xml:space="preserve"> layer below. </w:t>
       </w:r>
     </w:p>
     <w:p>
@@ -417,100 +635,57 @@
       </w:pPr>
       <w:proofErr w:type="spellStart"/>
       <w:r>
-        <w:t>ResNet</w:t>
+        <w:t>DenseNet</w:t>
       </w:r>
       <w:proofErr w:type="spellEnd"/>
-      <w:r>
-        <w:t xml:space="preserve"> </w:t>
+    </w:p>
+    <w:p>
+      <w:pPr>
+        <w:tabs>
+          <w:tab w:val="left" w:pos="1300"/>
+        </w:tabs>
+        <w:spacing w:line="480" w:lineRule="auto"/>
+      </w:pPr>
+      <w:r>
+        <w:t xml:space="preserve">Dense Block. </w:t>
+      </w:r>
+      <w:proofErr w:type="spellStart"/>
+      <w:r>
+        <w:t>Convoltution</w:t>
+      </w:r>
+      <w:proofErr w:type="spellEnd"/>
+      <w:r>
+        <w:t xml:space="preserve">, pooling, batch </w:t>
+      </w:r>
+      <w:proofErr w:type="spellStart"/>
+      <w:r>
+        <w:t>normailization</w:t>
+      </w:r>
+      <w:proofErr w:type="spellEnd"/>
+      <w:r>
+        <w:t xml:space="preserve">. </w:t>
+      </w:r>
+      <w:r>
+        <w:t xml:space="preserve"> All layer blocks are </w:t>
+      </w:r>
+      <w:proofErr w:type="spellStart"/>
+      <w:r>
+        <w:t>concatonated</w:t>
+      </w:r>
+      <w:proofErr w:type="spellEnd"/>
+      <w:r>
+        <w:t xml:space="preserve"> to </w:t>
       </w:r>
       <w:proofErr w:type="gramStart"/>
       <w:r>
-        <w:t>50 layer</w:t>
+        <w:t xml:space="preserve">all </w:t>
+      </w:r>
+      <w:r>
+        <w:t xml:space="preserve"> layers</w:t>
       </w:r>
       <w:proofErr w:type="gramEnd"/>
       <w:r>
-        <w:t xml:space="preserve"> network. </w:t>
-      </w:r>
-    </w:p>
-    <w:p>
-      <w:pPr>
-        <w:tabs>
-          <w:tab w:val="left" w:pos="1300"/>
-        </w:tabs>
-        <w:spacing w:line="480" w:lineRule="auto"/>
-      </w:pPr>
-      <w:r>
-        <w:t xml:space="preserve">Residual Connections to help with vanishing gradient.  The deeper the network gets features no longer appear, the input data is all noise no signal.  The residual connections </w:t>
-      </w:r>
-      <w:proofErr w:type="gramStart"/>
-      <w:r>
-        <w:t>allows</w:t>
-      </w:r>
-      <w:proofErr w:type="gramEnd"/>
-      <w:r>
-        <w:t xml:space="preserve"> for deeper networks up to 150 layers. </w:t>
-      </w:r>
-    </w:p>
-    <w:p>
-      <w:pPr>
-        <w:tabs>
-          <w:tab w:val="left" w:pos="1300"/>
-        </w:tabs>
-        <w:spacing w:line="480" w:lineRule="auto"/>
-      </w:pPr>
-      <w:r>
-        <w:t>Inception-V3</w:t>
-      </w:r>
-    </w:p>
-    <w:p>
-      <w:pPr>
-        <w:tabs>
-          <w:tab w:val="left" w:pos="1300"/>
-        </w:tabs>
-        <w:spacing w:line="480" w:lineRule="auto"/>
-      </w:pPr>
-      <w:r>
-        <w:t>Factoring Convolutions. Deeper dive needed.</w:t>
-      </w:r>
-    </w:p>
-    <w:p>
-      <w:pPr>
-        <w:tabs>
-          <w:tab w:val="left" w:pos="1300"/>
-        </w:tabs>
-        <w:spacing w:line="480" w:lineRule="auto"/>
-      </w:pPr>
-      <w:proofErr w:type="spellStart"/>
-      <w:r>
-        <w:t>DenseNet</w:t>
-      </w:r>
-      <w:proofErr w:type="spellEnd"/>
-    </w:p>
-    <w:p>
-      <w:pPr>
-        <w:tabs>
-          <w:tab w:val="left" w:pos="1300"/>
-        </w:tabs>
-        <w:spacing w:line="480" w:lineRule="auto"/>
-      </w:pPr>
-      <w:r>
-        <w:t xml:space="preserve">Dense Block. </w:t>
-      </w:r>
-      <w:proofErr w:type="spellStart"/>
-      <w:r>
-        <w:t>Convoltution</w:t>
-      </w:r>
-      <w:proofErr w:type="spellEnd"/>
-      <w:r>
-        <w:t xml:space="preserve">, pooling, batch </w:t>
-      </w:r>
-      <w:proofErr w:type="spellStart"/>
-      <w:r>
-        <w:t>normailization</w:t>
-      </w:r>
-      <w:proofErr w:type="spellEnd"/>
-      <w:r>
-        <w:t xml:space="preserve">. </w:t>
+        <w:t xml:space="preserve"> below them.  </w:t>
       </w:r>
     </w:p>
     <w:p>
@@ -660,6 +835,7 @@
         <w:spacing w:line="480" w:lineRule="auto"/>
       </w:pPr>
       <w:r>
+        <w:lastRenderedPageBreak/>
         <w:t>[4]</w:t>
       </w:r>
       <w:r>
@@ -786,7 +962,6 @@
         <w:spacing w:line="480" w:lineRule="auto"/>
       </w:pPr>
       <w:r>
-        <w:lastRenderedPageBreak/>
         <w:t>Geometric</w:t>
       </w:r>
       <w:r>
@@ -946,11 +1121,7 @@
         <w:spacing w:line="480" w:lineRule="auto"/>
       </w:pPr>
       <w:r>
-        <w:t xml:space="preserve">When decided on which Data Augmentation techniques to employ you must decide if the augmentation is “safe” for the training data.  An augmentation is considered safe if it transforms the data without changing the corresponding label.  An example of a safe augmentation would be horizontally flipping and image of a dog.  An unsafe </w:t>
-      </w:r>
-      <w:r>
-        <w:lastRenderedPageBreak/>
-        <w:t xml:space="preserve">augmentation would entail flipping the digits in the </w:t>
+        <w:t xml:space="preserve">When decided on which Data Augmentation techniques to employ you must decide if the augmentation is “safe” for the training data.  An augmentation is considered safe if it transforms the data without changing the corresponding label.  An example of a safe augmentation would be horizontally flipping and image of a dog.  An unsafe augmentation would entail flipping the digits in the </w:t>
       </w:r>
       <w:proofErr w:type="spellStart"/>
       <w:r>
@@ -1009,7 +1180,11 @@
       </w:r>
       <w:proofErr w:type="spellEnd"/>
       <w:r>
-        <w:t xml:space="preserve"> and store it in memory.  Online is when you augment on the fly as your model runs.  Online disadvantage is the increase in training time and Offline is the increase in memory needed to store the dataset. </w:t>
+        <w:t xml:space="preserve"> and store it in memory.  Online is when you augment on the fly as your </w:t>
+      </w:r>
+      <w:r>
+        <w:lastRenderedPageBreak/>
+        <w:t xml:space="preserve">model runs.  Online disadvantage is the increase in training time and Offline is the increase in memory needed to store the dataset. </w:t>
       </w:r>
     </w:p>
     <w:p>
@@ -1083,7 +1258,6 @@
         <w:spacing w:line="480" w:lineRule="auto"/>
       </w:pPr>
       <w:r>
-        <w:lastRenderedPageBreak/>
         <w:t>[1] Survey of Data Aug</w:t>
       </w:r>
     </w:p>
@@ -1133,8 +1307,16 @@
           <w:tab w:val="left" w:pos="1300"/>
         </w:tabs>
         <w:spacing w:line="480" w:lineRule="auto"/>
-      </w:pPr>
-      <w:r>
+        <w:rPr>
+          <w:b/>
+          <w:bCs/>
+        </w:rPr>
+      </w:pPr>
+      <w:r>
+        <w:rPr>
+          <w:b/>
+          <w:bCs/>
+        </w:rPr>
         <w:t>Description of Problem</w:t>
       </w:r>
     </w:p>
@@ -1148,21 +1330,155 @@
       <w:r>
         <w:t xml:space="preserve">Overfitting is a major issue </w:t>
       </w:r>
-    </w:p>
-    <w:p>
-      <w:pPr>
-        <w:pStyle w:val="ListParagraph"/>
-        <w:numPr>
-          <w:ilvl w:val="0"/>
-          <w:numId w:val="10"/>
-        </w:numPr>
-        <w:tabs>
-          <w:tab w:val="left" w:pos="1300"/>
-        </w:tabs>
-        <w:spacing w:line="480" w:lineRule="auto"/>
-      </w:pPr>
-      <w:r>
+      <w:r>
+        <w:t>in Deep Learning</w:t>
+      </w:r>
+      <w:r>
+        <w:t xml:space="preserve"> and one of the main causes is the lack of sufficient training data. </w:t>
+      </w:r>
+      <w:r>
+        <w:t xml:space="preserve">  As network architecture advanced overfitting continued to be an issue.  Data Augmentation is one of the main tools used to fight overfitting</w:t>
+      </w:r>
+      <w:r>
+        <w:t xml:space="preserve">.  </w:t>
+      </w:r>
+      <w:r>
+        <w:t xml:space="preserve">In this thesis, I implement a Data Augmentation method which creates new training examples by </w:t>
+      </w:r>
+      <w:r>
+        <w:t xml:space="preserve">implementing Blending </w:t>
+      </w:r>
+      <w:r>
+        <w:lastRenderedPageBreak/>
+        <w:t xml:space="preserve">Modes on training images.  The Blending Modes allow the network to search the gamma space of the images.  Revealing </w:t>
+      </w:r>
+      <w:r>
+        <w:t xml:space="preserve">hidden </w:t>
+      </w:r>
+      <w:r>
+        <w:t xml:space="preserve">shadow </w:t>
+      </w:r>
+      <w:r>
+        <w:t>data while obscuring highlight data or the inverse, revealing hidden highlight data while obscuring shadow data.  Blending modes are easily implemented and their layered structure allows for numerous combinations of stacks.</w:t>
+      </w:r>
+    </w:p>
+    <w:p>
+      <w:pPr>
+        <w:tabs>
+          <w:tab w:val="left" w:pos="1300"/>
+        </w:tabs>
+        <w:spacing w:line="480" w:lineRule="auto"/>
+        <w:rPr>
+          <w:b/>
+          <w:bCs/>
+        </w:rPr>
+      </w:pPr>
+      <w:r>
+        <w:rPr>
+          <w:b/>
+          <w:bCs/>
+        </w:rPr>
         <w:t>Thesis Outline</w:t>
+      </w:r>
+    </w:p>
+    <w:p>
+      <w:pPr>
+        <w:tabs>
+          <w:tab w:val="left" w:pos="1300"/>
+        </w:tabs>
+        <w:spacing w:line="480" w:lineRule="auto"/>
+      </w:pPr>
+      <w:r>
+        <w:t xml:space="preserve">This Thesis is organized as follows.  </w:t>
+      </w:r>
+      <w:r>
+        <w:t xml:space="preserve">Chapter </w:t>
+      </w:r>
+      <w:r>
+        <w:t>2 describes</w:t>
+      </w:r>
+      <w:r>
+        <w:t xml:space="preserve"> the background</w:t>
+      </w:r>
+      <w:r>
+        <w:t xml:space="preserve"> and </w:t>
+      </w:r>
+      <w:r>
+        <w:t>working details</w:t>
+      </w:r>
+      <w:r>
+        <w:t xml:space="preserve"> of the </w:t>
+      </w:r>
+      <w:r>
+        <w:t xml:space="preserve">chosen </w:t>
+      </w:r>
+      <w:r>
+        <w:t>Network</w:t>
+      </w:r>
+      <w:r>
+        <w:t xml:space="preserve"> architecture</w:t>
+      </w:r>
+      <w:r>
+        <w:t>, Dataset, and Data Augmentation Method</w:t>
+      </w:r>
+      <w:r>
+        <w:t xml:space="preserve">.  Each was chosen to highlight a clear path </w:t>
+      </w:r>
+      <w:r>
+        <w:t xml:space="preserve">from a base </w:t>
+      </w:r>
+      <w:r>
+        <w:t xml:space="preserve">structure to a final implementation which in turn highlights the increased accuracy of the network.  </w:t>
+      </w:r>
+      <w:r>
+        <w:t>Chapter 3 describe</w:t>
+      </w:r>
+      <w:r>
+        <w:t>s</w:t>
+      </w:r>
+      <w:r>
+        <w:t xml:space="preserve"> my proposed architecture </w:t>
+      </w:r>
+      <w:r>
+        <w:t xml:space="preserve">of the Blending Mode augmentation layer and the full Data Augmentation Pipeline. The Pipeline and </w:t>
+      </w:r>
+      <w:proofErr w:type="spellStart"/>
+      <w:r>
+        <w:t>Augmenation</w:t>
+      </w:r>
+      <w:proofErr w:type="spellEnd"/>
+      <w:r>
+        <w:t xml:space="preserve"> layer where constructed using the </w:t>
+      </w:r>
+      <w:proofErr w:type="spellStart"/>
+      <w:r>
+        <w:t>Keras</w:t>
+      </w:r>
+      <w:proofErr w:type="spellEnd"/>
+      <w:r>
+        <w:t xml:space="preserve"> CV library.</w:t>
+      </w:r>
+    </w:p>
+    <w:p>
+      <w:pPr>
+        <w:tabs>
+          <w:tab w:val="left" w:pos="1300"/>
+        </w:tabs>
+        <w:spacing w:line="480" w:lineRule="auto"/>
+      </w:pPr>
+      <w:r>
+        <w:t>Chapter 4 will summarize my testing results.</w:t>
+      </w:r>
+    </w:p>
+    <w:p>
+      <w:pPr>
+        <w:tabs>
+          <w:tab w:val="left" w:pos="1300"/>
+        </w:tabs>
+        <w:spacing w:line="480" w:lineRule="auto"/>
+      </w:pPr>
+      <w:r>
+        <w:t xml:space="preserve">Chapter 5 will summarize where the problem solution is currently at and propose further sets of testing. </w:t>
       </w:r>
     </w:p>
     <w:p>
@@ -1223,6 +1539,44 @@
     </w:p>
     <w:p>
       <w:pPr>
+        <w:tabs>
+          <w:tab w:val="left" w:pos="1300"/>
+        </w:tabs>
+        <w:spacing w:line="480" w:lineRule="auto"/>
+      </w:pPr>
+      <w:r>
+        <w:t xml:space="preserve">Concatenation </w:t>
+      </w:r>
+      <w:r>
+        <w:t xml:space="preserve">in </w:t>
+      </w:r>
+      <w:proofErr w:type="spellStart"/>
+      <w:r>
+        <w:t>DenseNet</w:t>
+      </w:r>
+      <w:proofErr w:type="spellEnd"/>
+      <w:r>
+        <w:t xml:space="preserve">.  You add the feature maps back in for more layers.  </w:t>
+      </w:r>
+    </w:p>
+    <w:p>
+      <w:pPr>
+        <w:tabs>
+          <w:tab w:val="left" w:pos="1300"/>
+        </w:tabs>
+        <w:spacing w:line="480" w:lineRule="auto"/>
+      </w:pPr>
+      <w:proofErr w:type="spellStart"/>
+      <w:r>
+        <w:t>ResNet</w:t>
+      </w:r>
+      <w:proofErr w:type="spellEnd"/>
+      <w:r>
+        <w:t xml:space="preserve">.  Matrix addition. Add the feature map to the next layers feature map. </w:t>
+      </w:r>
+    </w:p>
+    <w:p>
+      <w:pPr>
         <w:pStyle w:val="ListParagraph"/>
         <w:tabs>
           <w:tab w:val="left" w:pos="1300"/>
@@ -1239,6 +1593,7 @@
           <w:bCs/>
           <w:noProof/>
         </w:rPr>
+        <w:lastRenderedPageBreak/>
         <w:drawing>
           <wp:inline distT="0" distB="0" distL="0" distR="0" wp14:anchorId="415808BE" wp14:editId="5C74C3B6">
             <wp:extent cx="3924300" cy="3225800"/>
@@ -1255,7 +1610,7 @@
                     <pic:cNvPicPr/>
                   </pic:nvPicPr>
                   <pic:blipFill>
-                    <a:blip r:embed="rId6">
+                    <a:blip r:embed="rId8">
                       <a:extLst>
                         <a:ext uri="{28A0092B-C50C-407E-A947-70E740481C1C}">
                           <a14:useLocalDpi xmlns:a14="http://schemas.microsoft.com/office/drawing/2010/main" val="0"/>
@@ -1331,11 +1686,7 @@
         <w:t>n. The most used subset of has been I</w:t>
       </w:r>
       <w:r>
-        <w:t xml:space="preserve">mageNet Large Scale Visual Recognition Challenge </w:t>
-      </w:r>
-      <w:r>
-        <w:lastRenderedPageBreak/>
-        <w:t xml:space="preserve">(ILSVRC) 2012-2017 image classification and localization dataset. This dataset </w:t>
+        <w:t xml:space="preserve">mageNet Large Scale Visual Recognition Challenge (ILSVRC) 2012-2017 image classification and localization dataset. This dataset </w:t>
       </w:r>
       <w:r>
         <w:t>contains</w:t>
@@ -1390,7 +1741,7 @@
       <w:r>
         <w:t>eir Deep Learning for Computer Vision course. (</w:t>
       </w:r>
-      <w:hyperlink r:id="rId7" w:history="1">
+      <w:hyperlink r:id="rId9" w:history="1">
         <w:r>
           <w:rPr>
             <w:rStyle w:val="Hyperlink"/>
@@ -1405,22 +1756,14 @@
         <w:t xml:space="preserve">.  </w:t>
       </w:r>
       <w:r>
-        <w:t xml:space="preserve">It is a smaller version </w:t>
-      </w:r>
-      <w:r>
-        <w:t>ILSVRC-2012</w:t>
-      </w:r>
-      <w:r>
-        <w:t>-2017</w:t>
-      </w:r>
-      <w:r>
-        <w:t xml:space="preserve"> classification dataset</w:t>
-      </w:r>
-      <w:r>
-        <w:t xml:space="preserve"> with only 200 classes</w:t>
-      </w:r>
-      <w:r>
-        <w:t xml:space="preserve"> with 100,000 training images, 10,000 validation images, and 10,000 testing images.   The images are evenly distributed between the </w:t>
+        <w:t>It is a smaller version ILSVRC-2012-2017 classification dataset with only 200 classes</w:t>
+      </w:r>
+      <w:r>
+        <w:t xml:space="preserve"> with 100,000 training images, 10,000 validation images, and 10,000 testing images.   The images are evenly distributed </w:t>
+      </w:r>
+      <w:r>
+        <w:lastRenderedPageBreak/>
+        <w:t xml:space="preserve">between the </w:t>
       </w:r>
       <w:proofErr w:type="gramStart"/>
       <w:r>
@@ -1560,8 +1903,20 @@
         <w:spacing w:line="480" w:lineRule="auto"/>
       </w:pPr>
       <w:r>
-        <w:lastRenderedPageBreak/>
         <w:t>Blending Mode Data Augmentation layer</w:t>
+      </w:r>
+    </w:p>
+    <w:p>
+      <w:pPr>
+        <w:pStyle w:val="ListParagraph"/>
+        <w:tabs>
+          <w:tab w:val="left" w:pos="1300"/>
+        </w:tabs>
+        <w:spacing w:line="480" w:lineRule="auto"/>
+        <w:ind w:left="780"/>
+      </w:pPr>
+      <w:r>
+        <w:t>Adding layers add to the gamma search space.  Lighter and Darker.</w:t>
       </w:r>
     </w:p>
     <w:p>
@@ -1833,6 +2188,7 @@
       </w:pPr>
     </w:p>
     <w:sectPr>
+      <w:footerReference w:type="default" r:id="rId10"/>
       <w:pgSz w:w="12240" w:h="15840"/>
       <w:pgMar w:top="1440" w:right="1440" w:bottom="1440" w:left="1440" w:header="720" w:footer="720" w:gutter="0"/>
       <w:cols w:space="720"/>
@@ -1840,6 +2196,59 @@
     </w:sectPr>
   </w:body>
 </w:document>
+</file>
+
+<file path=word/endnotes.xml><?xml version="1.0" encoding="utf-8"?>
+<w:endnotes xmlns:wpc="http://schemas.microsoft.com/office/word/2010/wordprocessingCanvas" xmlns:cx="http://schemas.microsoft.com/office/drawing/2014/chartex" xmlns:cx1="http://schemas.microsoft.com/office/drawing/2015/9/8/chartex" xmlns:cx2="http://schemas.microsoft.com/office/drawing/2015/10/21/chartex" xmlns:cx3="http://schemas.microsoft.com/office/drawing/2016/5/9/chartex" xmlns:cx4="http://schemas.microsoft.com/office/drawing/2016/5/10/chartex" xmlns:cx5="http://schemas.microsoft.com/office/drawing/2016/5/11/chartex" xmlns:cx6="http://schemas.microsoft.com/office/drawing/2016/5/12/chartex" xmlns:cx7="http://schemas.microsoft.com/office/drawing/2016/5/13/chartex" xmlns:cx8="http://schemas.microsoft.com/office/drawing/2016/5/14/chartex" xmlns:mc="http://schemas.openxmlformats.org/markup-compatibility/2006" xmlns:aink="http://schemas.microsoft.com/office/drawing/2016/ink" xmlns:am3d="http://schemas.microsoft.com/office/drawing/2017/model3d" xmlns:o="urn:schemas-microsoft-com:office:office" xmlns:oel="http://schemas.microsoft.com/office/2019/extlst" xmlns:r="http://schemas.openxmlformats.org/officeDocument/2006/relationships" xmlns:m="http://schemas.openxmlformats.org/officeDocument/2006/math" xmlns:v="urn:schemas-microsoft-com:vml" xmlns:wp14="http://schemas.microsoft.com/office/word/2010/wordprocessingDrawing" xmlns:wp="http://schemas.openxmlformats.org/drawingml/2006/wordprocessingDrawing" xmlns:w10="urn:schemas-microsoft-com:office:word" xmlns:w="http://schemas.openxmlformats.org/wordprocessingml/2006/main" xmlns:w14="http://schemas.microsoft.com/office/word/2010/wordml" xmlns:w15="http://schemas.microsoft.com/office/word/2012/wordml" xmlns:w16cex="http://schemas.microsoft.com/office/word/2018/wordml/cex" xmlns:w16cid="http://schemas.microsoft.com/office/word/2016/wordml/cid" xmlns:w16="http://schemas.microsoft.com/office/word/2018/wordml" xmlns:w16sdtdh="http://schemas.microsoft.com/office/word/2020/wordml/sdtdatahash" xmlns:w16se="http://schemas.microsoft.com/office/word/2015/wordml/symex" xmlns:wpg="http://schemas.microsoft.com/office/word/2010/wordprocessingGroup" xmlns:wpi="http://schemas.microsoft.com/office/word/2010/wordprocessingInk" xmlns:wne="http://schemas.microsoft.com/office/word/2006/wordml" xmlns:wps="http://schemas.microsoft.com/office/word/2010/wordprocessingShape" mc:Ignorable="w14 w15 w16se w16cid w16 w16cex w16sdtdh wp14">
+  <w:endnote w:type="separator" w:id="-1">
+    <w:p>
+      <w:r>
+        <w:separator/>
+      </w:r>
+    </w:p>
+  </w:endnote>
+  <w:endnote w:type="continuationSeparator" w:id="0">
+    <w:p>
+      <w:r>
+        <w:continuationSeparator/>
+      </w:r>
+    </w:p>
+  </w:endnote>
+</w:endnotes>
+</file>
+
+<file path=word/footer1.xml><?xml version="1.0" encoding="utf-8"?>
+<w:ftr xmlns:wpc="http://schemas.microsoft.com/office/word/2010/wordprocessingCanvas" xmlns:cx="http://schemas.microsoft.com/office/drawing/2014/chartex" xmlns:cx1="http://schemas.microsoft.com/office/drawing/2015/9/8/chartex" xmlns:cx2="http://schemas.microsoft.com/office/drawing/2015/10/21/chartex" xmlns:cx3="http://schemas.microsoft.com/office/drawing/2016/5/9/chartex" xmlns:cx4="http://schemas.microsoft.com/office/drawing/2016/5/10/chartex" xmlns:cx5="http://schemas.microsoft.com/office/drawing/2016/5/11/chartex" xmlns:cx6="http://schemas.microsoft.com/office/drawing/2016/5/12/chartex" xmlns:cx7="http://schemas.microsoft.com/office/drawing/2016/5/13/chartex" xmlns:cx8="http://schemas.microsoft.com/office/drawing/2016/5/14/chartex" xmlns:mc="http://schemas.openxmlformats.org/markup-compatibility/2006" xmlns:aink="http://schemas.microsoft.com/office/drawing/2016/ink" xmlns:am3d="http://schemas.microsoft.com/office/drawing/2017/model3d" xmlns:o="urn:schemas-microsoft-com:office:office" xmlns:oel="http://schemas.microsoft.com/office/2019/extlst" xmlns:r="http://schemas.openxmlformats.org/officeDocument/2006/relationships" xmlns:m="http://schemas.openxmlformats.org/officeDocument/2006/math" xmlns:v="urn:schemas-microsoft-com:vml" xmlns:wp14="http://schemas.microsoft.com/office/word/2010/wordprocessingDrawing" xmlns:wp="http://schemas.openxmlformats.org/drawingml/2006/wordprocessingDrawing" xmlns:w10="urn:schemas-microsoft-com:office:word" xmlns:w="http://schemas.openxmlformats.org/wordprocessingml/2006/main" xmlns:w14="http://schemas.microsoft.com/office/word/2010/wordml" xmlns:w15="http://schemas.microsoft.com/office/word/2012/wordml" xmlns:w16cex="http://schemas.microsoft.com/office/word/2018/wordml/cex" xmlns:w16cid="http://schemas.microsoft.com/office/word/2016/wordml/cid" xmlns:w16="http://schemas.microsoft.com/office/word/2018/wordml" xmlns:w16sdtdh="http://schemas.microsoft.com/office/word/2020/wordml/sdtdatahash" xmlns:w16se="http://schemas.microsoft.com/office/word/2015/wordml/symex" xmlns:wpg="http://schemas.microsoft.com/office/word/2010/wordprocessingGroup" xmlns:wpi="http://schemas.microsoft.com/office/word/2010/wordprocessingInk" xmlns:wne="http://schemas.microsoft.com/office/word/2006/wordml" xmlns:wps="http://schemas.microsoft.com/office/word/2010/wordprocessingShape" mc:Ignorable="w14 w15 w16se w16cid w16 w16cex w16sdtdh wp14">
+  <w:p>
+    <w:pPr>
+      <w:pStyle w:val="Footer"/>
+    </w:pPr>
+    <w:proofErr w:type="spellStart"/>
+    <w:r>
+      <w:t>asdf</w:t>
+    </w:r>
+    <w:proofErr w:type="spellEnd"/>
+  </w:p>
+</w:ftr>
+</file>
+
+<file path=word/footnotes.xml><?xml version="1.0" encoding="utf-8"?>
+<w:footnotes xmlns:wpc="http://schemas.microsoft.com/office/word/2010/wordprocessingCanvas" xmlns:cx="http://schemas.microsoft.com/office/drawing/2014/chartex" xmlns:cx1="http://schemas.microsoft.com/office/drawing/2015/9/8/chartex" xmlns:cx2="http://schemas.microsoft.com/office/drawing/2015/10/21/chartex" xmlns:cx3="http://schemas.microsoft.com/office/drawing/2016/5/9/chartex" xmlns:cx4="http://schemas.microsoft.com/office/drawing/2016/5/10/chartex" xmlns:cx5="http://schemas.microsoft.com/office/drawing/2016/5/11/chartex" xmlns:cx6="http://schemas.microsoft.com/office/drawing/2016/5/12/chartex" xmlns:cx7="http://schemas.microsoft.com/office/drawing/2016/5/13/chartex" xmlns:cx8="http://schemas.microsoft.com/office/drawing/2016/5/14/chartex" xmlns:mc="http://schemas.openxmlformats.org/markup-compatibility/2006" xmlns:aink="http://schemas.microsoft.com/office/drawing/2016/ink" xmlns:am3d="http://schemas.microsoft.com/office/drawing/2017/model3d" xmlns:o="urn:schemas-microsoft-com:office:office" xmlns:oel="http://schemas.microsoft.com/office/2019/extlst" xmlns:r="http://schemas.openxmlformats.org/officeDocument/2006/relationships" xmlns:m="http://schemas.openxmlformats.org/officeDocument/2006/math" xmlns:v="urn:schemas-microsoft-com:vml" xmlns:wp14="http://schemas.microsoft.com/office/word/2010/wordprocessingDrawing" xmlns:wp="http://schemas.openxmlformats.org/drawingml/2006/wordprocessingDrawing" xmlns:w10="urn:schemas-microsoft-com:office:word" xmlns:w="http://schemas.openxmlformats.org/wordprocessingml/2006/main" xmlns:w14="http://schemas.microsoft.com/office/word/2010/wordml" xmlns:w15="http://schemas.microsoft.com/office/word/2012/wordml" xmlns:w16cex="http://schemas.microsoft.com/office/word/2018/wordml/cex" xmlns:w16cid="http://schemas.microsoft.com/office/word/2016/wordml/cid" xmlns:w16="http://schemas.microsoft.com/office/word/2018/wordml" xmlns:w16sdtdh="http://schemas.microsoft.com/office/word/2020/wordml/sdtdatahash" xmlns:w16se="http://schemas.microsoft.com/office/word/2015/wordml/symex" xmlns:wpg="http://schemas.microsoft.com/office/word/2010/wordprocessingGroup" xmlns:wpi="http://schemas.microsoft.com/office/word/2010/wordprocessingInk" xmlns:wne="http://schemas.microsoft.com/office/word/2006/wordml" xmlns:wps="http://schemas.microsoft.com/office/word/2010/wordprocessingShape" mc:Ignorable="w14 w15 w16se w16cid w16 w16cex w16sdtdh wp14">
+  <w:footnote w:type="separator" w:id="-1">
+    <w:p>
+      <w:r>
+        <w:separator/>
+      </w:r>
+    </w:p>
+  </w:footnote>
+  <w:footnote w:type="continuationSeparator" w:id="0">
+    <w:p>
+      <w:r>
+        <w:continuationSeparator/>
+      </w:r>
+    </w:p>
+  </w:footnote>
+</w:footnotes>
 </file>
 
 <file path=word/numbering.xml><?xml version="1.0" encoding="utf-8"?>
@@ -3514,6 +3923,48 @@
       <w:shd w:val="clear" w:color="auto" w:fill="E1DFDD"/>
     </w:rPr>
   </w:style>
+  <w:style w:type="paragraph" w:styleId="Header">
+    <w:name w:val="header"/>
+    <w:basedOn w:val="Normal"/>
+    <w:link w:val="HeaderChar"/>
+    <w:uiPriority w:val="99"/>
+    <w:unhideWhenUsed/>
+    <w:rsid w:val="00A52257"/>
+    <w:pPr>
+      <w:tabs>
+        <w:tab w:val="center" w:pos="4680"/>
+        <w:tab w:val="right" w:pos="9360"/>
+      </w:tabs>
+    </w:pPr>
+  </w:style>
+  <w:style w:type="character" w:customStyle="1" w:styleId="HeaderChar">
+    <w:name w:val="Header Char"/>
+    <w:basedOn w:val="DefaultParagraphFont"/>
+    <w:link w:val="Header"/>
+    <w:uiPriority w:val="99"/>
+    <w:rsid w:val="00A52257"/>
+  </w:style>
+  <w:style w:type="paragraph" w:styleId="Footer">
+    <w:name w:val="footer"/>
+    <w:basedOn w:val="Normal"/>
+    <w:link w:val="FooterChar"/>
+    <w:uiPriority w:val="99"/>
+    <w:unhideWhenUsed/>
+    <w:rsid w:val="00A52257"/>
+    <w:pPr>
+      <w:tabs>
+        <w:tab w:val="center" w:pos="4680"/>
+        <w:tab w:val="right" w:pos="9360"/>
+      </w:tabs>
+    </w:pPr>
+  </w:style>
+  <w:style w:type="character" w:customStyle="1" w:styleId="FooterChar">
+    <w:name w:val="Footer Char"/>
+    <w:basedOn w:val="DefaultParagraphFont"/>
+    <w:link w:val="Footer"/>
+    <w:uiPriority w:val="99"/>
+    <w:rsid w:val="00A52257"/>
+  </w:style>
 </w:styles>
 </file>
 

--- a/Thesis Word/Thesis.docx
+++ b/Thesis Word/Thesis.docx
@@ -178,7 +178,13 @@
         <w:t>Data Augmentation is used to create new training data from a limited dataset</w:t>
       </w:r>
       <w:r>
-        <w:t xml:space="preserve"> and relive overfitting</w:t>
+        <w:t xml:space="preserve"> and reli</w:t>
+      </w:r>
+      <w:r>
+        <w:t>e</w:t>
+      </w:r>
+      <w:r>
+        <w:t>ve overfitting</w:t>
       </w:r>
       <w:r>
         <w:t xml:space="preserve">.  Classical techniques such as flipping, rotating, translating, and </w:t>
@@ -313,7 +319,13 @@
         <w:t>are</w:t>
       </w:r>
       <w:r>
-        <w:t xml:space="preserve"> constructed by human explanations of the features contained in each object in an image.  The CNN removed </w:t>
+        <w:t xml:space="preserve"> constructed by human explanations of the features contained in each</w:t>
+      </w:r>
+      <w:r>
+        <w:t xml:space="preserve"> </w:t>
+      </w:r>
+      <w:r>
+        <w:t xml:space="preserve">object in an image.  The CNN removed </w:t>
       </w:r>
       <w:r>
         <w:lastRenderedPageBreak/>
@@ -426,7 +438,13 @@
         <w:t>2012)</w:t>
       </w:r>
       <w:r>
-        <w:t xml:space="preserve"> is the first modern (2010 and after) innovation in Convolutional Neural Network design to </w:t>
+        <w:t xml:space="preserve"> is the first modern (2010 and after) innovation in C</w:t>
+      </w:r>
+      <w:r>
+        <w:t xml:space="preserve">NN </w:t>
+      </w:r>
+      <w:r>
+        <w:t xml:space="preserve">design to </w:t>
       </w:r>
       <w:r>
         <w:t>highly perform</w:t>
@@ -512,6 +530,7 @@
         <w:spacing w:line="480" w:lineRule="auto"/>
       </w:pPr>
       <w:r>
+        <w:lastRenderedPageBreak/>
         <w:t>VGG-16(2014)</w:t>
       </w:r>
       <w:r>
@@ -585,37 +604,71 @@
       <w:r>
         <w:t xml:space="preserve"> network. </w:t>
       </w:r>
-    </w:p>
-    <w:p>
-      <w:pPr>
-        <w:tabs>
-          <w:tab w:val="left" w:pos="1300"/>
-        </w:tabs>
-        <w:spacing w:line="480" w:lineRule="auto"/>
-      </w:pPr>
-      <w:r>
-        <w:t xml:space="preserve">Residual Connections to help with vanishing gradient.  The deeper the network gets features no longer appear, the input data is all noise no signal.  The residual connections </w:t>
-      </w:r>
-      <w:r>
-        <w:t>allow</w:t>
-      </w:r>
-      <w:r>
-        <w:t xml:space="preserve"> for deeper networks up to 150 layers.</w:t>
-      </w:r>
-      <w:r>
-        <w:t xml:space="preserve">  The residual connection is added</w:t>
+      <w:r>
+        <w:t>[3]</w:t>
+      </w:r>
+    </w:p>
+    <w:p>
+      <w:pPr>
+        <w:tabs>
+          <w:tab w:val="left" w:pos="1300"/>
+        </w:tabs>
+        <w:spacing w:line="480" w:lineRule="auto"/>
+      </w:pPr>
+      <w:r>
+        <w:t xml:space="preserve">As networks got deeper, they encounter the issue of vanishing gradients.  </w:t>
+      </w:r>
+      <w:r>
+        <w:t xml:space="preserve">The deeper the network </w:t>
+      </w:r>
+      <w:r>
+        <w:t>goes</w:t>
+      </w:r>
+      <w:r>
+        <w:t xml:space="preserve"> features </w:t>
+      </w:r>
+      <w:r>
+        <w:t xml:space="preserve">produce less activations on their corresponding weights.  As the weights are updated through </w:t>
+      </w:r>
+      <w:proofErr w:type="gramStart"/>
+      <w:r>
+        <w:t>backpropagation</w:t>
+      </w:r>
+      <w:proofErr w:type="gramEnd"/>
+      <w:r>
+        <w:t xml:space="preserve"> they start to zero out and no further learning is accomplished</w:t>
+      </w:r>
+      <w:r>
+        <w:t>.</w:t>
+      </w:r>
+      <w:r>
+        <w:t xml:space="preserve">  </w:t>
+      </w:r>
+      <w:proofErr w:type="spellStart"/>
+      <w:r>
+        <w:t>ResNet</w:t>
+      </w:r>
+      <w:proofErr w:type="spellEnd"/>
+      <w:r>
+        <w:t xml:space="preserve"> employed residual connections to counteract this issue.  The residual connections skip over layers of the network and feed higher level features back into the feature maps.  </w:t>
+      </w:r>
+      <w:r>
+        <w:t xml:space="preserve"> </w:t>
+      </w:r>
+      <w:r>
+        <w:t>The residual connection is added</w:t>
       </w:r>
       <w:r>
         <w:t xml:space="preserve"> via matrix addition</w:t>
       </w:r>
       <w:r>
-        <w:t xml:space="preserve"> to the</w:t>
-      </w:r>
-      <w:r>
-        <w:t xml:space="preserve"> immediate</w:t>
-      </w:r>
-      <w:r>
-        <w:t xml:space="preserve"> layer below. </w:t>
+        <w:t xml:space="preserve"> to </w:t>
+      </w:r>
+      <w:r>
+        <w:t>the layer immediately below, bypassing the layers convolution step</w:t>
+      </w:r>
+      <w:r>
+        <w:t xml:space="preserve">. </w:t>
       </w:r>
     </w:p>
     <w:p>
@@ -638,6 +691,9 @@
         <w:t>DenseNet</w:t>
       </w:r>
       <w:proofErr w:type="spellEnd"/>
+      <w:r>
+        <w:t xml:space="preserve"> 121 layer network</w:t>
+      </w:r>
     </w:p>
     <w:p>
       <w:pPr>
@@ -797,6 +853,7 @@
         <w:spacing w:line="480" w:lineRule="auto"/>
       </w:pPr>
       <w:r>
+        <w:lastRenderedPageBreak/>
         <w:t>[3]</w:t>
       </w:r>
       <w:r>
@@ -835,7 +892,6 @@
         <w:spacing w:line="480" w:lineRule="auto"/>
       </w:pPr>
       <w:r>
-        <w:lastRenderedPageBreak/>
         <w:t>[4]</w:t>
       </w:r>
       <w:r>
@@ -1063,7 +1119,11 @@
         <w:t xml:space="preserve"> images, the horizontal flip retains the image’s corresponding label and is easily implemented.</w:t>
       </w:r>
       <w:r>
-        <w:t xml:space="preserve">  In contrast a vertical flip is used more sparingly.  Real-world images flipped upside down rarely retain the same </w:t>
+        <w:t xml:space="preserve">  In contrast a vertical </w:t>
+      </w:r>
+      <w:r>
+        <w:lastRenderedPageBreak/>
+        <w:t xml:space="preserve">flip is used more sparingly.  Real-world images flipped upside down rarely retain the same </w:t>
       </w:r>
     </w:p>
     <w:p>
@@ -1172,6 +1232,7 @@
         <w:spacing w:line="480" w:lineRule="auto"/>
       </w:pPr>
       <w:r>
+        <w:lastRenderedPageBreak/>
         <w:t xml:space="preserve">Offline or Online Data augmentation.  Offline is when you augment the dataset </w:t>
       </w:r>
       <w:proofErr w:type="spellStart"/>
@@ -1180,11 +1241,7 @@
       </w:r>
       <w:proofErr w:type="spellEnd"/>
       <w:r>
-        <w:t xml:space="preserve"> and store it in memory.  Online is when you augment on the fly as your </w:t>
-      </w:r>
-      <w:r>
-        <w:lastRenderedPageBreak/>
-        <w:t xml:space="preserve">model runs.  Online disadvantage is the increase in training time and Offline is the increase in memory needed to store the dataset. </w:t>
+        <w:t xml:space="preserve"> and store it in memory.  Online is when you augment on the fly as your model runs.  Online disadvantage is the increase in training time and Offline is the increase in memory needed to store the dataset. </w:t>
       </w:r>
     </w:p>
     <w:p>
@@ -1337,7 +1394,11 @@
         <w:t xml:space="preserve"> and one of the main causes is the lack of sufficient training data. </w:t>
       </w:r>
       <w:r>
-        <w:t xml:space="preserve">  As network architecture advanced overfitting continued to be an issue.  Data Augmentation is one of the main tools used to fight overfitting</w:t>
+        <w:t xml:space="preserve">  As network architecture advanced overfitting continued to be an issue.  Data </w:t>
+      </w:r>
+      <w:r>
+        <w:lastRenderedPageBreak/>
+        <w:t>Augmentation is one of the main tools used to fight overfitting</w:t>
       </w:r>
       <w:r>
         <w:t xml:space="preserve">.  </w:t>
@@ -1346,11 +1407,7 @@
         <w:t xml:space="preserve">In this thesis, I implement a Data Augmentation method which creates new training examples by </w:t>
       </w:r>
       <w:r>
-        <w:t xml:space="preserve">implementing Blending </w:t>
-      </w:r>
-      <w:r>
-        <w:lastRenderedPageBreak/>
-        <w:t xml:space="preserve">Modes on training images.  The Blending Modes allow the network to search the gamma space of the images.  Revealing </w:t>
+        <w:t xml:space="preserve">implementing Blending Modes on training images.  The Blending Modes allow the network to search the gamma space of the images.  Revealing </w:t>
       </w:r>
       <w:r>
         <w:t xml:space="preserve">hidden </w:t>
@@ -1448,7 +1505,15 @@
       </w:r>
       <w:proofErr w:type="spellEnd"/>
       <w:r>
-        <w:t xml:space="preserve"> layer where constructed using the </w:t>
+        <w:t xml:space="preserve"> layer </w:t>
+      </w:r>
+      <w:proofErr w:type="gramStart"/>
+      <w:r>
+        <w:t>where</w:t>
+      </w:r>
+      <w:proofErr w:type="gramEnd"/>
+      <w:r>
+        <w:t xml:space="preserve"> constructed using the </w:t>
       </w:r>
       <w:proofErr w:type="spellStart"/>
       <w:r>
@@ -1478,7 +1543,7 @@
         <w:spacing w:line="480" w:lineRule="auto"/>
       </w:pPr>
       <w:r>
-        <w:t xml:space="preserve">Chapter 5 will summarize where the problem solution is currently at and propose further sets of testing. </w:t>
+        <w:t xml:space="preserve">Chapter 5 will summarize where the problem solution is currently and propose further sets of testing. </w:t>
       </w:r>
     </w:p>
     <w:p>

--- a/Thesis Word/Thesis.docx
+++ b/Thesis Word/Thesis.docx
@@ -630,69 +630,75 @@
       <w:r>
         <w:t xml:space="preserve">produce less activations on their corresponding weights.  As the weights are updated through </w:t>
       </w:r>
+      <w:r>
+        <w:t>backpropagation,</w:t>
+      </w:r>
+      <w:r>
+        <w:t xml:space="preserve"> they start to zero out and no further learning is accomplished</w:t>
+      </w:r>
+      <w:r>
+        <w:t>.</w:t>
+      </w:r>
+      <w:r>
+        <w:t xml:space="preserve">  </w:t>
+      </w:r>
+      <w:proofErr w:type="spellStart"/>
+      <w:r>
+        <w:t>ResNet</w:t>
+      </w:r>
+      <w:proofErr w:type="spellEnd"/>
+      <w:r>
+        <w:t xml:space="preserve"> employed residual connections to counteract this issue.  The residual connections skip over layers of the network and feed higher level features back into the feature maps.  </w:t>
+      </w:r>
+      <w:r>
+        <w:t xml:space="preserve"> </w:t>
+      </w:r>
+      <w:r>
+        <w:t>The residual connection is added</w:t>
+      </w:r>
+      <w:r>
+        <w:t xml:space="preserve"> via matrix addition</w:t>
+      </w:r>
+      <w:r>
+        <w:t xml:space="preserve"> to </w:t>
+      </w:r>
+      <w:r>
+        <w:t>the layer immediately below, bypassing the layers convolution step</w:t>
+      </w:r>
+      <w:r>
+        <w:t xml:space="preserve">. </w:t>
+      </w:r>
+    </w:p>
+    <w:p>
+      <w:pPr>
+        <w:tabs>
+          <w:tab w:val="left" w:pos="1300"/>
+        </w:tabs>
+        <w:spacing w:line="480" w:lineRule="auto"/>
+      </w:pPr>
+    </w:p>
+    <w:p>
+      <w:pPr>
+        <w:tabs>
+          <w:tab w:val="left" w:pos="1300"/>
+        </w:tabs>
+        <w:spacing w:line="480" w:lineRule="auto"/>
+      </w:pPr>
+      <w:proofErr w:type="spellStart"/>
+      <w:r>
+        <w:t>DenseNet</w:t>
+      </w:r>
+      <w:proofErr w:type="spellEnd"/>
+      <w:r>
+        <w:t xml:space="preserve"> </w:t>
+      </w:r>
       <w:proofErr w:type="gramStart"/>
       <w:r>
-        <w:t>backpropagation</w:t>
+        <w:t>121 layer</w:t>
       </w:r>
       <w:proofErr w:type="gramEnd"/>
       <w:r>
-        <w:t xml:space="preserve"> they start to zero out and no further learning is accomplished</w:t>
-      </w:r>
-      <w:r>
-        <w:t>.</w:t>
-      </w:r>
-      <w:r>
-        <w:t xml:space="preserve">  </w:t>
-      </w:r>
-      <w:proofErr w:type="spellStart"/>
-      <w:r>
-        <w:t>ResNet</w:t>
-      </w:r>
-      <w:proofErr w:type="spellEnd"/>
-      <w:r>
-        <w:t xml:space="preserve"> employed residual connections to counteract this issue.  The residual connections skip over layers of the network and feed higher level features back into the feature maps.  </w:t>
-      </w:r>
-      <w:r>
-        <w:t xml:space="preserve"> </w:t>
-      </w:r>
-      <w:r>
-        <w:t>The residual connection is added</w:t>
-      </w:r>
-      <w:r>
-        <w:t xml:space="preserve"> via matrix addition</w:t>
-      </w:r>
-      <w:r>
-        <w:t xml:space="preserve"> to </w:t>
-      </w:r>
-      <w:r>
-        <w:t>the layer immediately below, bypassing the layers convolution step</w:t>
-      </w:r>
-      <w:r>
-        <w:t xml:space="preserve">. </w:t>
-      </w:r>
-    </w:p>
-    <w:p>
-      <w:pPr>
-        <w:tabs>
-          <w:tab w:val="left" w:pos="1300"/>
-        </w:tabs>
-        <w:spacing w:line="480" w:lineRule="auto"/>
-      </w:pPr>
-    </w:p>
-    <w:p>
-      <w:pPr>
-        <w:tabs>
-          <w:tab w:val="left" w:pos="1300"/>
-        </w:tabs>
-        <w:spacing w:line="480" w:lineRule="auto"/>
-      </w:pPr>
-      <w:proofErr w:type="spellStart"/>
-      <w:r>
-        <w:t>DenseNet</w:t>
-      </w:r>
-      <w:proofErr w:type="spellEnd"/>
-      <w:r>
-        <w:t xml:space="preserve"> 121 layer network</w:t>
+        <w:t xml:space="preserve"> network</w:t>
       </w:r>
     </w:p>
     <w:p>
